--- a/Ficha SETR.docx
+++ b/Ficha SETR.docx
@@ -3,47 +3,45 @@
 <w:document xmlns:wpc="http://schemas.microsoft.com/office/word/2010/wordprocessingCanvas" xmlns:cx="http://schemas.microsoft.com/office/drawing/2014/chartex" xmlns:cx1="http://schemas.microsoft.com/office/drawing/2015/9/8/chartex" xmlns:cx2="http://schemas.microsoft.com/office/drawing/2015/10/21/chartex" xmlns:cx3="http://schemas.microsoft.com/office/drawing/2016/5/9/chartex" xmlns:cx4="http://schemas.microsoft.com/office/drawing/2016/5/10/chartex" xmlns:cx5="http://schemas.microsoft.com/office/drawing/2016/5/11/chartex" xmlns:cx6="http://schemas.microsoft.com/office/drawing/2016/5/12/chartex" xmlns:cx7="http://schemas.microsoft.com/office/drawing/2016/5/13/chartex" xmlns:cx8="http://schemas.microsoft.com/office/drawing/2016/5/14/chartex" xmlns:mc="http://schemas.openxmlformats.org/markup-compatibility/2006" xmlns:aink="http://schemas.microsoft.com/office/drawing/2016/ink" xmlns:am3d="http://schemas.microsoft.com/office/drawing/2017/model3d" xmlns:o="urn:schemas-microsoft-com:office:office" xmlns:oel="http://schemas.microsoft.com/office/2019/extlst" xmlns:r="http://schemas.openxmlformats.org/officeDocument/2006/relationships" xmlns:m="http://schemas.openxmlformats.org/officeDocument/2006/math" xmlns:v="urn:schemas-microsoft-com:vml" xmlns:wp14="http://schemas.microsoft.com/office/word/2010/wordprocessingDrawing" xmlns:wp="http://schemas.openxmlformats.org/drawingml/2006/wordprocessingDrawing" xmlns:w10="urn:schemas-microsoft-com:office:word" xmlns:w="http://schemas.openxmlformats.org/wordprocessingml/2006/main" xmlns:w14="http://schemas.microsoft.com/office/word/2010/wordml" xmlns:w15="http://schemas.microsoft.com/office/word/2012/wordml" xmlns:w16cex="http://schemas.microsoft.com/office/word/2018/wordml/cex" xmlns:w16cid="http://schemas.microsoft.com/office/word/2016/wordml/cid" xmlns:w16="http://schemas.microsoft.com/office/word/2018/wordml" xmlns:w16sdtdh="http://schemas.microsoft.com/office/word/2020/wordml/sdtdatahash" xmlns:w16se="http://schemas.microsoft.com/office/word/2015/wordml/symex" xmlns:wpg="http://schemas.microsoft.com/office/word/2010/wordprocessingGroup" xmlns:wpi="http://schemas.microsoft.com/office/word/2010/wordprocessingInk" xmlns:wne="http://schemas.microsoft.com/office/word/2006/wordml" xmlns:wps="http://schemas.microsoft.com/office/word/2010/wordprocessingShape" mc:Ignorable="w14 w15 w16se w16cid w16 w16cex w16sdtdh wp14">
   <w:body>
     <w:p>
-      <w:proofErr w:type="spellStart"/>
-      <w:r>
-        <w:t>Exercicio</w:t>
-      </w:r>
-      <w:proofErr w:type="spellEnd"/>
-      <w:r>
-        <w:t xml:space="preserve"> 1 </w:t>
+      <w:pPr>
+        <w:rPr>
+          <w:rStyle w:val="Forte"/>
+        </w:rPr>
+      </w:pPr>
+      <w:r>
+        <w:rPr>
+          <w:rStyle w:val="Forte"/>
+        </w:rPr>
+        <w:t>Componentes envolvidos:</w:t>
       </w:r>
     </w:p>
     <w:p/>
     <w:p>
       <w:r>
-        <w:t>Componentes envolvidos:</w:t>
-      </w:r>
-    </w:p>
-    <w:p>
-      <w:r>
         <w:rPr>
           <w:noProof/>
         </w:rPr>
         <w:drawing>
-          <wp:anchor distT="0" distB="0" distL="114300" distR="114300" simplePos="0" relativeHeight="251658240" behindDoc="1" locked="0" layoutInCell="1" allowOverlap="1" wp14:anchorId="659DA581" wp14:editId="5400E077">
+          <wp:anchor distT="0" distB="0" distL="114300" distR="114300" simplePos="0" relativeHeight="251662336" behindDoc="1" locked="0" layoutInCell="1" allowOverlap="1" wp14:anchorId="11443B83" wp14:editId="2C27A7F1">
             <wp:simplePos x="0" y="0"/>
-            <wp:positionH relativeFrom="margin">
-              <wp:posOffset>923925</wp:posOffset>
+            <wp:positionH relativeFrom="column">
+              <wp:posOffset>1015365</wp:posOffset>
             </wp:positionH>
             <wp:positionV relativeFrom="paragraph">
-              <wp:posOffset>19050</wp:posOffset>
+              <wp:posOffset>5080</wp:posOffset>
             </wp:positionV>
-            <wp:extent cx="586740" cy="661670"/>
-            <wp:effectExtent l="0" t="0" r="3810" b="5080"/>
+            <wp:extent cx="1143000" cy="662305"/>
+            <wp:effectExtent l="0" t="0" r="0" b="4445"/>
             <wp:wrapTight wrapText="bothSides">
               <wp:wrapPolygon edited="0">
                 <wp:start x="0" y="0"/>
-                <wp:lineTo x="0" y="21144"/>
-                <wp:lineTo x="21039" y="21144"/>
-                <wp:lineTo x="21039" y="0"/>
+                <wp:lineTo x="0" y="21124"/>
+                <wp:lineTo x="21240" y="21124"/>
+                <wp:lineTo x="21240" y="0"/>
                 <wp:lineTo x="0" y="0"/>
               </wp:wrapPolygon>
             </wp:wrapTight>
-            <wp:docPr id="1" name="Imagem 1"/>
+            <wp:docPr id="5" name="Imagem 5"/>
             <wp:cNvGraphicFramePr>
               <a:graphicFrameLocks xmlns:a="http://schemas.openxmlformats.org/drawingml/2006/main" noChangeAspect="1"/>
             </wp:cNvGraphicFramePr>
@@ -51,11 +49,266 @@
               <a:graphicData uri="http://schemas.openxmlformats.org/drawingml/2006/picture">
                 <pic:pic xmlns:pic="http://schemas.openxmlformats.org/drawingml/2006/picture">
                   <pic:nvPicPr>
-                    <pic:cNvPr id="1" name=""/>
+                    <pic:cNvPr id="0" name="Picture 3"/>
+                    <pic:cNvPicPr>
+                      <a:picLocks noChangeAspect="1" noChangeArrowheads="1"/>
+                    </pic:cNvPicPr>
+                  </pic:nvPicPr>
+                  <pic:blipFill>
+                    <a:blip r:embed="rId4" cstate="print">
+                      <a:extLst>
+                        <a:ext uri="{28A0092B-C50C-407E-A947-70E740481C1C}">
+                          <a14:useLocalDpi xmlns:a14="http://schemas.microsoft.com/office/drawing/2010/main" val="0"/>
+                        </a:ext>
+                      </a:extLst>
+                    </a:blip>
+                    <a:srcRect/>
+                    <a:stretch>
+                      <a:fillRect/>
+                    </a:stretch>
+                  </pic:blipFill>
+                  <pic:spPr bwMode="auto">
+                    <a:xfrm>
+                      <a:off x="0" y="0"/>
+                      <a:ext cx="1143000" cy="662305"/>
+                    </a:xfrm>
+                    <a:prstGeom prst="rect">
+                      <a:avLst/>
+                    </a:prstGeom>
+                    <a:noFill/>
+                    <a:ln>
+                      <a:noFill/>
+                    </a:ln>
+                  </pic:spPr>
+                </pic:pic>
+              </a:graphicData>
+            </a:graphic>
+            <wp14:sizeRelH relativeFrom="margin">
+              <wp14:pctWidth>0</wp14:pctWidth>
+            </wp14:sizeRelH>
+            <wp14:sizeRelV relativeFrom="margin">
+              <wp14:pctHeight>0</wp14:pctHeight>
+            </wp14:sizeRelV>
+          </wp:anchor>
+        </w:drawing>
+      </w:r>
+      <w:r>
+        <w:t>Led Vermelho</w:t>
+      </w:r>
+    </w:p>
+    <w:p/>
+    <w:p>
+      <w:r>
+        <w:rPr>
+          <w:noProof/>
+        </w:rPr>
+        <w:drawing>
+          <wp:anchor distT="0" distB="0" distL="114300" distR="114300" simplePos="0" relativeHeight="251660288" behindDoc="1" locked="0" layoutInCell="1" allowOverlap="1" wp14:anchorId="02B42015" wp14:editId="515AD2DE">
+            <wp:simplePos x="0" y="0"/>
+            <wp:positionH relativeFrom="column">
+              <wp:posOffset>948690</wp:posOffset>
+            </wp:positionH>
+            <wp:positionV relativeFrom="paragraph">
+              <wp:posOffset>5715</wp:posOffset>
+            </wp:positionV>
+            <wp:extent cx="1285875" cy="786130"/>
+            <wp:effectExtent l="0" t="0" r="9525" b="0"/>
+            <wp:wrapTight wrapText="bothSides">
+              <wp:wrapPolygon edited="0">
+                <wp:start x="0" y="0"/>
+                <wp:lineTo x="0" y="20937"/>
+                <wp:lineTo x="21440" y="20937"/>
+                <wp:lineTo x="21440" y="0"/>
+                <wp:lineTo x="0" y="0"/>
+              </wp:wrapPolygon>
+            </wp:wrapTight>
+            <wp:docPr id="3" name="Imagem 3"/>
+            <wp:cNvGraphicFramePr>
+              <a:graphicFrameLocks xmlns:a="http://schemas.openxmlformats.org/drawingml/2006/main" noChangeAspect="1"/>
+            </wp:cNvGraphicFramePr>
+            <a:graphic xmlns:a="http://schemas.openxmlformats.org/drawingml/2006/main">
+              <a:graphicData uri="http://schemas.openxmlformats.org/drawingml/2006/picture">
+                <pic:pic xmlns:pic="http://schemas.openxmlformats.org/drawingml/2006/picture">
+                  <pic:nvPicPr>
+                    <pic:cNvPr id="0" name="Picture 1"/>
+                    <pic:cNvPicPr>
+                      <a:picLocks noChangeAspect="1" noChangeArrowheads="1"/>
+                    </pic:cNvPicPr>
+                  </pic:nvPicPr>
+                  <pic:blipFill>
+                    <a:blip r:embed="rId5" cstate="print">
+                      <a:extLst>
+                        <a:ext uri="{28A0092B-C50C-407E-A947-70E740481C1C}">
+                          <a14:useLocalDpi xmlns:a14="http://schemas.microsoft.com/office/drawing/2010/main" val="0"/>
+                        </a:ext>
+                      </a:extLst>
+                    </a:blip>
+                    <a:srcRect/>
+                    <a:stretch>
+                      <a:fillRect/>
+                    </a:stretch>
+                  </pic:blipFill>
+                  <pic:spPr bwMode="auto">
+                    <a:xfrm>
+                      <a:off x="0" y="0"/>
+                      <a:ext cx="1285875" cy="786130"/>
+                    </a:xfrm>
+                    <a:prstGeom prst="rect">
+                      <a:avLst/>
+                    </a:prstGeom>
+                    <a:noFill/>
+                    <a:ln>
+                      <a:noFill/>
+                    </a:ln>
+                  </pic:spPr>
+                </pic:pic>
+              </a:graphicData>
+            </a:graphic>
+            <wp14:sizeRelH relativeFrom="margin">
+              <wp14:pctWidth>0</wp14:pctWidth>
+            </wp14:sizeRelH>
+            <wp14:sizeRelV relativeFrom="margin">
+              <wp14:pctHeight>0</wp14:pctHeight>
+            </wp14:sizeRelV>
+          </wp:anchor>
+        </w:drawing>
+      </w:r>
+    </w:p>
+    <w:p>
+      <w:r>
+        <w:t xml:space="preserve">Led Amarelo </w:t>
+      </w:r>
+    </w:p>
+    <w:p/>
+    <w:p>
+      <w:pPr>
+        <w:rPr>
+          <w:noProof/>
+        </w:rPr>
+      </w:pPr>
+    </w:p>
+    <w:p>
+      <w:r>
+        <w:rPr>
+          <w:noProof/>
+        </w:rPr>
+        <w:drawing>
+          <wp:anchor distT="0" distB="0" distL="114300" distR="114300" simplePos="0" relativeHeight="251661312" behindDoc="1" locked="0" layoutInCell="1" allowOverlap="1" wp14:anchorId="0E7ED1B8" wp14:editId="10E1464E">
+            <wp:simplePos x="0" y="0"/>
+            <wp:positionH relativeFrom="column">
+              <wp:posOffset>1110615</wp:posOffset>
+            </wp:positionH>
+            <wp:positionV relativeFrom="paragraph">
+              <wp:posOffset>5715</wp:posOffset>
+            </wp:positionV>
+            <wp:extent cx="1190625" cy="727710"/>
+            <wp:effectExtent l="0" t="0" r="9525" b="0"/>
+            <wp:wrapTight wrapText="bothSides">
+              <wp:wrapPolygon edited="0">
+                <wp:start x="0" y="0"/>
+                <wp:lineTo x="0" y="20921"/>
+                <wp:lineTo x="21427" y="20921"/>
+                <wp:lineTo x="21427" y="0"/>
+                <wp:lineTo x="0" y="0"/>
+              </wp:wrapPolygon>
+            </wp:wrapTight>
+            <wp:docPr id="4" name="Imagem 4"/>
+            <wp:cNvGraphicFramePr>
+              <a:graphicFrameLocks xmlns:a="http://schemas.openxmlformats.org/drawingml/2006/main" noChangeAspect="1"/>
+            </wp:cNvGraphicFramePr>
+            <a:graphic xmlns:a="http://schemas.openxmlformats.org/drawingml/2006/main">
+              <a:graphicData uri="http://schemas.openxmlformats.org/drawingml/2006/picture">
+                <pic:pic xmlns:pic="http://schemas.openxmlformats.org/drawingml/2006/picture">
+                  <pic:nvPicPr>
+                    <pic:cNvPr id="0" name="Picture 2"/>
+                    <pic:cNvPicPr>
+                      <a:picLocks noChangeAspect="1" noChangeArrowheads="1"/>
+                    </pic:cNvPicPr>
+                  </pic:nvPicPr>
+                  <pic:blipFill>
+                    <a:blip r:embed="rId6" cstate="print">
+                      <a:extLst>
+                        <a:ext uri="{28A0092B-C50C-407E-A947-70E740481C1C}">
+                          <a14:useLocalDpi xmlns:a14="http://schemas.microsoft.com/office/drawing/2010/main" val="0"/>
+                        </a:ext>
+                      </a:extLst>
+                    </a:blip>
+                    <a:srcRect/>
+                    <a:stretch>
+                      <a:fillRect/>
+                    </a:stretch>
+                  </pic:blipFill>
+                  <pic:spPr bwMode="auto">
+                    <a:xfrm>
+                      <a:off x="0" y="0"/>
+                      <a:ext cx="1190625" cy="727710"/>
+                    </a:xfrm>
+                    <a:prstGeom prst="rect">
+                      <a:avLst/>
+                    </a:prstGeom>
+                    <a:noFill/>
+                    <a:ln>
+                      <a:noFill/>
+                    </a:ln>
+                  </pic:spPr>
+                </pic:pic>
+              </a:graphicData>
+            </a:graphic>
+            <wp14:sizeRelH relativeFrom="margin">
+              <wp14:pctWidth>0</wp14:pctWidth>
+            </wp14:sizeRelH>
+            <wp14:sizeRelV relativeFrom="margin">
+              <wp14:pctHeight>0</wp14:pctHeight>
+            </wp14:sizeRelV>
+          </wp:anchor>
+        </w:drawing>
+      </w:r>
+    </w:p>
+    <w:p>
+      <w:r>
+        <w:t>Led Verde</w:t>
+      </w:r>
+    </w:p>
+    <w:p/>
+    <w:p/>
+    <w:p>
+      <w:r>
+        <w:rPr>
+          <w:noProof/>
+        </w:rPr>
+        <w:drawing>
+          <wp:anchor distT="0" distB="0" distL="114300" distR="114300" simplePos="0" relativeHeight="251659264" behindDoc="1" locked="0" layoutInCell="1" allowOverlap="1" wp14:anchorId="09407030" wp14:editId="04336640">
+            <wp:simplePos x="0" y="0"/>
+            <wp:positionH relativeFrom="margin">
+              <wp:posOffset>1091565</wp:posOffset>
+            </wp:positionH>
+            <wp:positionV relativeFrom="paragraph">
+              <wp:posOffset>6350</wp:posOffset>
+            </wp:positionV>
+            <wp:extent cx="1076325" cy="703580"/>
+            <wp:effectExtent l="0" t="0" r="9525" b="1270"/>
+            <wp:wrapTight wrapText="bothSides">
+              <wp:wrapPolygon edited="0">
+                <wp:start x="0" y="0"/>
+                <wp:lineTo x="0" y="21054"/>
+                <wp:lineTo x="21409" y="21054"/>
+                <wp:lineTo x="21409" y="0"/>
+                <wp:lineTo x="0" y="0"/>
+              </wp:wrapPolygon>
+            </wp:wrapTight>
+            <wp:docPr id="2" name="Imagem 2" descr="Uma imagem com mesa&#10;&#10;Descrição gerada automaticamente"/>
+            <wp:cNvGraphicFramePr>
+              <a:graphicFrameLocks xmlns:a="http://schemas.openxmlformats.org/drawingml/2006/main" noChangeAspect="1"/>
+            </wp:cNvGraphicFramePr>
+            <a:graphic xmlns:a="http://schemas.openxmlformats.org/drawingml/2006/main">
+              <a:graphicData uri="http://schemas.openxmlformats.org/drawingml/2006/picture">
+                <pic:pic xmlns:pic="http://schemas.openxmlformats.org/drawingml/2006/picture">
+                  <pic:nvPicPr>
+                    <pic:cNvPr id="2" name="Imagem 2" descr="Uma imagem com mesa&#10;&#10;Descrição gerada automaticamente"/>
                     <pic:cNvPicPr/>
                   </pic:nvPicPr>
                   <pic:blipFill>
-                    <a:blip r:embed="rId4" cstate="print">
+                    <a:blip r:embed="rId7" cstate="print">
                       <a:extLst>
                         <a:ext uri="{28A0092B-C50C-407E-A947-70E740481C1C}">
                           <a14:useLocalDpi xmlns:a14="http://schemas.microsoft.com/office/drawing/2010/main" val="0"/>
@@ -69,7 +322,7 @@
                   <pic:spPr>
                     <a:xfrm>
                       <a:off x="0" y="0"/>
-                      <a:ext cx="586740" cy="661670"/>
+                      <a:ext cx="1076325" cy="703580"/>
                     </a:xfrm>
                     <a:prstGeom prst="rect">
                       <a:avLst/>
@@ -89,37 +342,41 @@
       </w:r>
     </w:p>
     <w:p>
-      <w:r>
-        <w:t>Led Vermelho</w:t>
-      </w:r>
-    </w:p>
-    <w:p/>
+      <w:proofErr w:type="spellStart"/>
+      <w:r>
+        <w:t>Breadboard</w:t>
+      </w:r>
+      <w:proofErr w:type="spellEnd"/>
+      <w:r>
+        <w:t xml:space="preserve"> </w:t>
+      </w:r>
+    </w:p>
     <w:p>
       <w:r>
         <w:rPr>
           <w:noProof/>
         </w:rPr>
         <w:drawing>
-          <wp:anchor distT="0" distB="0" distL="114300" distR="114300" simplePos="0" relativeHeight="251659264" behindDoc="1" locked="0" layoutInCell="1" allowOverlap="1" wp14:anchorId="09407030" wp14:editId="0810F069">
+          <wp:anchor distT="0" distB="0" distL="114300" distR="114300" simplePos="0" relativeHeight="251663360" behindDoc="1" locked="0" layoutInCell="1" allowOverlap="1" wp14:anchorId="3674C131" wp14:editId="6F7A69A9">
             <wp:simplePos x="0" y="0"/>
-            <wp:positionH relativeFrom="margin">
-              <wp:posOffset>809625</wp:posOffset>
+            <wp:positionH relativeFrom="column">
+              <wp:posOffset>1129665</wp:posOffset>
             </wp:positionH>
             <wp:positionV relativeFrom="paragraph">
-              <wp:posOffset>7620</wp:posOffset>
+              <wp:posOffset>245110</wp:posOffset>
             </wp:positionV>
-            <wp:extent cx="1351915" cy="883920"/>
-            <wp:effectExtent l="0" t="0" r="635" b="0"/>
+            <wp:extent cx="962025" cy="868680"/>
+            <wp:effectExtent l="0" t="0" r="9525" b="7620"/>
             <wp:wrapTight wrapText="bothSides">
               <wp:wrapPolygon edited="0">
                 <wp:start x="0" y="0"/>
-                <wp:lineTo x="0" y="20948"/>
-                <wp:lineTo x="21306" y="20948"/>
-                <wp:lineTo x="21306" y="0"/>
+                <wp:lineTo x="0" y="21316"/>
+                <wp:lineTo x="21386" y="21316"/>
+                <wp:lineTo x="21386" y="0"/>
                 <wp:lineTo x="0" y="0"/>
               </wp:wrapPolygon>
             </wp:wrapTight>
-            <wp:docPr id="2" name="Imagem 2" descr="Uma imagem com mesa&#10;&#10;Descrição gerada automaticamente"/>
+            <wp:docPr id="6" name="Imagem 6"/>
             <wp:cNvGraphicFramePr>
               <a:graphicFrameLocks xmlns:a="http://schemas.openxmlformats.org/drawingml/2006/main" noChangeAspect="1"/>
             </wp:cNvGraphicFramePr>
@@ -127,11 +384,1606 @@
               <a:graphicData uri="http://schemas.openxmlformats.org/drawingml/2006/picture">
                 <pic:pic xmlns:pic="http://schemas.openxmlformats.org/drawingml/2006/picture">
                   <pic:nvPicPr>
-                    <pic:cNvPr id="2" name="Imagem 2" descr="Uma imagem com mesa&#10;&#10;Descrição gerada automaticamente"/>
+                    <pic:cNvPr id="0" name="Picture 4"/>
+                    <pic:cNvPicPr>
+                      <a:picLocks noChangeAspect="1" noChangeArrowheads="1"/>
+                    </pic:cNvPicPr>
+                  </pic:nvPicPr>
+                  <pic:blipFill>
+                    <a:blip r:embed="rId8" cstate="print">
+                      <a:extLst>
+                        <a:ext uri="{28A0092B-C50C-407E-A947-70E740481C1C}">
+                          <a14:useLocalDpi xmlns:a14="http://schemas.microsoft.com/office/drawing/2010/main" val="0"/>
+                        </a:ext>
+                      </a:extLst>
+                    </a:blip>
+                    <a:srcRect/>
+                    <a:stretch>
+                      <a:fillRect/>
+                    </a:stretch>
+                  </pic:blipFill>
+                  <pic:spPr bwMode="auto">
+                    <a:xfrm>
+                      <a:off x="0" y="0"/>
+                      <a:ext cx="962025" cy="868680"/>
+                    </a:xfrm>
+                    <a:prstGeom prst="rect">
+                      <a:avLst/>
+                    </a:prstGeom>
+                    <a:noFill/>
+                    <a:ln>
+                      <a:noFill/>
+                    </a:ln>
+                  </pic:spPr>
+                </pic:pic>
+              </a:graphicData>
+            </a:graphic>
+            <wp14:sizeRelH relativeFrom="margin">
+              <wp14:pctWidth>0</wp14:pctWidth>
+            </wp14:sizeRelH>
+            <wp14:sizeRelV relativeFrom="margin">
+              <wp14:pctHeight>0</wp14:pctHeight>
+            </wp14:sizeRelV>
+          </wp:anchor>
+        </w:drawing>
+      </w:r>
+    </w:p>
+    <w:p/>
+    <w:p>
+      <w:r>
+        <w:t>Resistência</w:t>
+      </w:r>
+    </w:p>
+    <w:p/>
+    <w:p>
+      <w:r>
+        <w:rPr>
+          <w:noProof/>
+        </w:rPr>
+        <w:drawing>
+          <wp:anchor distT="0" distB="0" distL="114300" distR="114300" simplePos="0" relativeHeight="251664384" behindDoc="1" locked="0" layoutInCell="1" allowOverlap="1" wp14:anchorId="51CE61F1" wp14:editId="24A79EF8">
+            <wp:simplePos x="0" y="0"/>
+            <wp:positionH relativeFrom="column">
+              <wp:posOffset>1062990</wp:posOffset>
+            </wp:positionH>
+            <wp:positionV relativeFrom="paragraph">
+              <wp:posOffset>45085</wp:posOffset>
+            </wp:positionV>
+            <wp:extent cx="1085850" cy="1085850"/>
+            <wp:effectExtent l="0" t="0" r="0" b="0"/>
+            <wp:wrapTight wrapText="bothSides">
+              <wp:wrapPolygon edited="0">
+                <wp:start x="0" y="0"/>
+                <wp:lineTo x="0" y="21221"/>
+                <wp:lineTo x="21221" y="21221"/>
+                <wp:lineTo x="21221" y="0"/>
+                <wp:lineTo x="0" y="0"/>
+              </wp:wrapPolygon>
+            </wp:wrapTight>
+            <wp:docPr id="7" name="Imagem 7"/>
+            <wp:cNvGraphicFramePr>
+              <a:graphicFrameLocks xmlns:a="http://schemas.openxmlformats.org/drawingml/2006/main" noChangeAspect="1"/>
+            </wp:cNvGraphicFramePr>
+            <a:graphic xmlns:a="http://schemas.openxmlformats.org/drawingml/2006/main">
+              <a:graphicData uri="http://schemas.openxmlformats.org/drawingml/2006/picture">
+                <pic:pic xmlns:pic="http://schemas.openxmlformats.org/drawingml/2006/picture">
+                  <pic:nvPicPr>
+                    <pic:cNvPr id="0" name="Picture 5"/>
+                    <pic:cNvPicPr>
+                      <a:picLocks noChangeAspect="1" noChangeArrowheads="1"/>
+                    </pic:cNvPicPr>
+                  </pic:nvPicPr>
+                  <pic:blipFill>
+                    <a:blip r:embed="rId9" cstate="print">
+                      <a:extLst>
+                        <a:ext uri="{28A0092B-C50C-407E-A947-70E740481C1C}">
+                          <a14:useLocalDpi xmlns:a14="http://schemas.microsoft.com/office/drawing/2010/main" val="0"/>
+                        </a:ext>
+                      </a:extLst>
+                    </a:blip>
+                    <a:srcRect/>
+                    <a:stretch>
+                      <a:fillRect/>
+                    </a:stretch>
+                  </pic:blipFill>
+                  <pic:spPr bwMode="auto">
+                    <a:xfrm>
+                      <a:off x="0" y="0"/>
+                      <a:ext cx="1085850" cy="1085850"/>
+                    </a:xfrm>
+                    <a:prstGeom prst="rect">
+                      <a:avLst/>
+                    </a:prstGeom>
+                    <a:noFill/>
+                    <a:ln>
+                      <a:noFill/>
+                    </a:ln>
+                  </pic:spPr>
+                </pic:pic>
+              </a:graphicData>
+            </a:graphic>
+            <wp14:sizeRelH relativeFrom="margin">
+              <wp14:pctWidth>0</wp14:pctWidth>
+            </wp14:sizeRelH>
+            <wp14:sizeRelV relativeFrom="margin">
+              <wp14:pctHeight>0</wp14:pctHeight>
+            </wp14:sizeRelV>
+          </wp:anchor>
+        </w:drawing>
+      </w:r>
+    </w:p>
+    <w:p>
+      <w:proofErr w:type="spellStart"/>
+      <w:r>
+        <w:t>Arduino</w:t>
+      </w:r>
+      <w:proofErr w:type="spellEnd"/>
+      <w:r>
+        <w:t xml:space="preserve"> </w:t>
+      </w:r>
+    </w:p>
+    <w:p/>
+    <w:p>
+      <w:r>
+        <w:rPr>
+          <w:noProof/>
+        </w:rPr>
+        <w:drawing>
+          <wp:anchor distT="0" distB="0" distL="114300" distR="114300" simplePos="0" relativeHeight="251665408" behindDoc="1" locked="0" layoutInCell="1" allowOverlap="1" wp14:anchorId="60998300" wp14:editId="6DABF458">
+            <wp:simplePos x="0" y="0"/>
+            <wp:positionH relativeFrom="column">
+              <wp:posOffset>958215</wp:posOffset>
+            </wp:positionH>
+            <wp:positionV relativeFrom="paragraph">
+              <wp:posOffset>226695</wp:posOffset>
+            </wp:positionV>
+            <wp:extent cx="1333500" cy="890270"/>
+            <wp:effectExtent l="0" t="0" r="0" b="5080"/>
+            <wp:wrapTight wrapText="bothSides">
+              <wp:wrapPolygon edited="0">
+                <wp:start x="0" y="0"/>
+                <wp:lineTo x="0" y="21261"/>
+                <wp:lineTo x="21291" y="21261"/>
+                <wp:lineTo x="21291" y="0"/>
+                <wp:lineTo x="0" y="0"/>
+              </wp:wrapPolygon>
+            </wp:wrapTight>
+            <wp:docPr id="8" name="Imagem 8"/>
+            <wp:cNvGraphicFramePr>
+              <a:graphicFrameLocks xmlns:a="http://schemas.openxmlformats.org/drawingml/2006/main" noChangeAspect="1"/>
+            </wp:cNvGraphicFramePr>
+            <a:graphic xmlns:a="http://schemas.openxmlformats.org/drawingml/2006/main">
+              <a:graphicData uri="http://schemas.openxmlformats.org/drawingml/2006/picture">
+                <pic:pic xmlns:pic="http://schemas.openxmlformats.org/drawingml/2006/picture">
+                  <pic:nvPicPr>
+                    <pic:cNvPr id="0" name="Picture 6"/>
+                    <pic:cNvPicPr>
+                      <a:picLocks noChangeAspect="1" noChangeArrowheads="1"/>
+                    </pic:cNvPicPr>
+                  </pic:nvPicPr>
+                  <pic:blipFill>
+                    <a:blip r:embed="rId10" cstate="print">
+                      <a:extLst>
+                        <a:ext uri="{28A0092B-C50C-407E-A947-70E740481C1C}">
+                          <a14:useLocalDpi xmlns:a14="http://schemas.microsoft.com/office/drawing/2010/main" val="0"/>
+                        </a:ext>
+                      </a:extLst>
+                    </a:blip>
+                    <a:srcRect/>
+                    <a:stretch>
+                      <a:fillRect/>
+                    </a:stretch>
+                  </pic:blipFill>
+                  <pic:spPr bwMode="auto">
+                    <a:xfrm>
+                      <a:off x="0" y="0"/>
+                      <a:ext cx="1333500" cy="890270"/>
+                    </a:xfrm>
+                    <a:prstGeom prst="rect">
+                      <a:avLst/>
+                    </a:prstGeom>
+                    <a:noFill/>
+                    <a:ln>
+                      <a:noFill/>
+                    </a:ln>
+                  </pic:spPr>
+                </pic:pic>
+              </a:graphicData>
+            </a:graphic>
+            <wp14:sizeRelH relativeFrom="margin">
+              <wp14:pctWidth>0</wp14:pctWidth>
+            </wp14:sizeRelH>
+            <wp14:sizeRelV relativeFrom="margin">
+              <wp14:pctHeight>0</wp14:pctHeight>
+            </wp14:sizeRelV>
+          </wp:anchor>
+        </w:drawing>
+      </w:r>
+    </w:p>
+    <w:p/>
+    <w:p>
+      <w:r>
+        <w:t xml:space="preserve">Cabos </w:t>
+      </w:r>
+    </w:p>
+    <w:p/>
+    <w:p/>
+    <w:p>
+      <w:r>
+        <w:rPr>
+          <w:noProof/>
+        </w:rPr>
+        <w:drawing>
+          <wp:anchor distT="0" distB="0" distL="114300" distR="114300" simplePos="0" relativeHeight="251666432" behindDoc="1" locked="0" layoutInCell="1" allowOverlap="1" wp14:anchorId="48CFED44" wp14:editId="3572CC38">
+            <wp:simplePos x="0" y="0"/>
+            <wp:positionH relativeFrom="column">
+              <wp:posOffset>1072515</wp:posOffset>
+            </wp:positionH>
+            <wp:positionV relativeFrom="paragraph">
+              <wp:posOffset>65405</wp:posOffset>
+            </wp:positionV>
+            <wp:extent cx="1194435" cy="771525"/>
+            <wp:effectExtent l="0" t="0" r="5715" b="9525"/>
+            <wp:wrapTight wrapText="bothSides">
+              <wp:wrapPolygon edited="0">
+                <wp:start x="0" y="0"/>
+                <wp:lineTo x="0" y="21333"/>
+                <wp:lineTo x="21359" y="21333"/>
+                <wp:lineTo x="21359" y="0"/>
+                <wp:lineTo x="0" y="0"/>
+              </wp:wrapPolygon>
+            </wp:wrapTight>
+            <wp:docPr id="9" name="Imagem 9"/>
+            <wp:cNvGraphicFramePr>
+              <a:graphicFrameLocks xmlns:a="http://schemas.openxmlformats.org/drawingml/2006/main" noChangeAspect="1"/>
+            </wp:cNvGraphicFramePr>
+            <a:graphic xmlns:a="http://schemas.openxmlformats.org/drawingml/2006/main">
+              <a:graphicData uri="http://schemas.openxmlformats.org/drawingml/2006/picture">
+                <pic:pic xmlns:pic="http://schemas.openxmlformats.org/drawingml/2006/picture">
+                  <pic:nvPicPr>
+                    <pic:cNvPr id="0" name="Picture 7"/>
+                    <pic:cNvPicPr>
+                      <a:picLocks noChangeAspect="1" noChangeArrowheads="1"/>
+                    </pic:cNvPicPr>
+                  </pic:nvPicPr>
+                  <pic:blipFill>
+                    <a:blip r:embed="rId11" cstate="print">
+                      <a:extLst>
+                        <a:ext uri="{28A0092B-C50C-407E-A947-70E740481C1C}">
+                          <a14:useLocalDpi xmlns:a14="http://schemas.microsoft.com/office/drawing/2010/main" val="0"/>
+                        </a:ext>
+                      </a:extLst>
+                    </a:blip>
+                    <a:srcRect/>
+                    <a:stretch>
+                      <a:fillRect/>
+                    </a:stretch>
+                  </pic:blipFill>
+                  <pic:spPr bwMode="auto">
+                    <a:xfrm>
+                      <a:off x="0" y="0"/>
+                      <a:ext cx="1194435" cy="771525"/>
+                    </a:xfrm>
+                    <a:prstGeom prst="rect">
+                      <a:avLst/>
+                    </a:prstGeom>
+                    <a:noFill/>
+                    <a:ln>
+                      <a:noFill/>
+                    </a:ln>
+                  </pic:spPr>
+                </pic:pic>
+              </a:graphicData>
+            </a:graphic>
+            <wp14:sizeRelH relativeFrom="margin">
+              <wp14:pctWidth>0</wp14:pctWidth>
+            </wp14:sizeRelH>
+            <wp14:sizeRelV relativeFrom="margin">
+              <wp14:pctHeight>0</wp14:pctHeight>
+            </wp14:sizeRelV>
+          </wp:anchor>
+        </w:drawing>
+      </w:r>
+    </w:p>
+    <w:p>
+      <w:proofErr w:type="spellStart"/>
+      <w:r>
+        <w:t>Fotoresistência</w:t>
+      </w:r>
+      <w:proofErr w:type="spellEnd"/>
+      <w:r>
+        <w:t xml:space="preserve">  </w:t>
+      </w:r>
+    </w:p>
+    <w:p>
+      <w:r>
+        <w:br w:type="page"/>
+      </w:r>
+    </w:p>
+    <w:p>
+      <w:pPr>
+        <w:rPr>
+          <w:rStyle w:val="Forte"/>
+        </w:rPr>
+      </w:pPr>
+      <w:r>
+        <w:rPr>
+          <w:rStyle w:val="Forte"/>
+        </w:rPr>
+        <w:lastRenderedPageBreak/>
+        <w:t>Exercício 1</w:t>
+      </w:r>
+    </w:p>
+    <w:p>
+      <w:pPr>
+        <w:rPr>
+          <w:rStyle w:val="Forte"/>
+          <w:b w:val="0"/>
+          <w:bCs w:val="0"/>
+        </w:rPr>
+      </w:pPr>
+      <w:r>
+        <w:rPr>
+          <w:rStyle w:val="Forte"/>
+          <w:b w:val="0"/>
+          <w:bCs w:val="0"/>
+        </w:rPr>
+        <w:t>Montagem do circuito</w:t>
+      </w:r>
+      <w:r>
+        <w:rPr>
+          <w:rStyle w:val="Forte"/>
+          <w:b w:val="0"/>
+          <w:bCs w:val="0"/>
+        </w:rPr>
+        <w:t xml:space="preserve"> e respetivos testes:</w:t>
+      </w:r>
+    </w:p>
+    <w:p>
+      <w:pPr>
+        <w:rPr>
+          <w:rStyle w:val="Forte"/>
+        </w:rPr>
+      </w:pPr>
+      <w:r>
+        <w:rPr>
+          <w:rStyle w:val="Forte"/>
+          <w:noProof/>
+        </w:rPr>
+        <w:drawing>
+          <wp:anchor distT="0" distB="0" distL="114300" distR="114300" simplePos="0" relativeHeight="251668480" behindDoc="1" locked="0" layoutInCell="1" allowOverlap="1" wp14:anchorId="3DE9C652" wp14:editId="51E4A8FC">
+            <wp:simplePos x="0" y="0"/>
+            <wp:positionH relativeFrom="margin">
+              <wp:posOffset>3882390</wp:posOffset>
+            </wp:positionH>
+            <wp:positionV relativeFrom="paragraph">
+              <wp:posOffset>3810</wp:posOffset>
+            </wp:positionV>
+            <wp:extent cx="1691640" cy="2256790"/>
+            <wp:effectExtent l="0" t="0" r="3810" b="0"/>
+            <wp:wrapTight wrapText="bothSides">
+              <wp:wrapPolygon edited="0">
+                <wp:start x="0" y="0"/>
+                <wp:lineTo x="0" y="21333"/>
+                <wp:lineTo x="21405" y="21333"/>
+                <wp:lineTo x="21405" y="0"/>
+                <wp:lineTo x="0" y="0"/>
+              </wp:wrapPolygon>
+            </wp:wrapTight>
+            <wp:docPr id="11" name="Imagem 11"/>
+            <wp:cNvGraphicFramePr>
+              <a:graphicFrameLocks xmlns:a="http://schemas.openxmlformats.org/drawingml/2006/main" noChangeAspect="1"/>
+            </wp:cNvGraphicFramePr>
+            <a:graphic xmlns:a="http://schemas.openxmlformats.org/drawingml/2006/main">
+              <a:graphicData uri="http://schemas.openxmlformats.org/drawingml/2006/picture">
+                <pic:pic xmlns:pic="http://schemas.openxmlformats.org/drawingml/2006/picture">
+                  <pic:nvPicPr>
+                    <pic:cNvPr id="0" name="Picture 9"/>
+                    <pic:cNvPicPr>
+                      <a:picLocks noChangeAspect="1" noChangeArrowheads="1"/>
+                    </pic:cNvPicPr>
+                  </pic:nvPicPr>
+                  <pic:blipFill>
+                    <a:blip r:embed="rId12" cstate="print">
+                      <a:extLst>
+                        <a:ext uri="{28A0092B-C50C-407E-A947-70E740481C1C}">
+                          <a14:useLocalDpi xmlns:a14="http://schemas.microsoft.com/office/drawing/2010/main" val="0"/>
+                        </a:ext>
+                      </a:extLst>
+                    </a:blip>
+                    <a:srcRect/>
+                    <a:stretch>
+                      <a:fillRect/>
+                    </a:stretch>
+                  </pic:blipFill>
+                  <pic:spPr bwMode="auto">
+                    <a:xfrm>
+                      <a:off x="0" y="0"/>
+                      <a:ext cx="1691640" cy="2256790"/>
+                    </a:xfrm>
+                    <a:prstGeom prst="rect">
+                      <a:avLst/>
+                    </a:prstGeom>
+                    <a:noFill/>
+                    <a:ln>
+                      <a:noFill/>
+                    </a:ln>
+                  </pic:spPr>
+                </pic:pic>
+              </a:graphicData>
+            </a:graphic>
+            <wp14:sizeRelH relativeFrom="margin">
+              <wp14:pctWidth>0</wp14:pctWidth>
+            </wp14:sizeRelH>
+            <wp14:sizeRelV relativeFrom="margin">
+              <wp14:pctHeight>0</wp14:pctHeight>
+            </wp14:sizeRelV>
+          </wp:anchor>
+        </w:drawing>
+      </w:r>
+      <w:r>
+        <w:rPr>
+          <w:rStyle w:val="Forte"/>
+          <w:noProof/>
+        </w:rPr>
+        <w:drawing>
+          <wp:anchor distT="0" distB="0" distL="114300" distR="114300" simplePos="0" relativeHeight="251667456" behindDoc="1" locked="0" layoutInCell="1" allowOverlap="1" wp14:anchorId="1754FEE9" wp14:editId="683444ED">
+            <wp:simplePos x="0" y="0"/>
+            <wp:positionH relativeFrom="margin">
+              <wp:align>left</wp:align>
+            </wp:positionH>
+            <wp:positionV relativeFrom="paragraph">
+              <wp:posOffset>4445</wp:posOffset>
+            </wp:positionV>
+            <wp:extent cx="1692000" cy="2257200"/>
+            <wp:effectExtent l="0" t="0" r="3810" b="0"/>
+            <wp:wrapTight wrapText="bothSides">
+              <wp:wrapPolygon edited="0">
+                <wp:start x="0" y="0"/>
+                <wp:lineTo x="0" y="21333"/>
+                <wp:lineTo x="21405" y="21333"/>
+                <wp:lineTo x="21405" y="0"/>
+                <wp:lineTo x="0" y="0"/>
+              </wp:wrapPolygon>
+            </wp:wrapTight>
+            <wp:docPr id="10" name="Imagem 10"/>
+            <wp:cNvGraphicFramePr>
+              <a:graphicFrameLocks xmlns:a="http://schemas.openxmlformats.org/drawingml/2006/main" noChangeAspect="1"/>
+            </wp:cNvGraphicFramePr>
+            <a:graphic xmlns:a="http://schemas.openxmlformats.org/drawingml/2006/main">
+              <a:graphicData uri="http://schemas.openxmlformats.org/drawingml/2006/picture">
+                <pic:pic xmlns:pic="http://schemas.openxmlformats.org/drawingml/2006/picture">
+                  <pic:nvPicPr>
+                    <pic:cNvPr id="0" name="Picture 8"/>
+                    <pic:cNvPicPr>
+                      <a:picLocks noChangeAspect="1" noChangeArrowheads="1"/>
+                    </pic:cNvPicPr>
+                  </pic:nvPicPr>
+                  <pic:blipFill>
+                    <a:blip r:embed="rId13" cstate="print">
+                      <a:extLst>
+                        <a:ext uri="{28A0092B-C50C-407E-A947-70E740481C1C}">
+                          <a14:useLocalDpi xmlns:a14="http://schemas.microsoft.com/office/drawing/2010/main" val="0"/>
+                        </a:ext>
+                      </a:extLst>
+                    </a:blip>
+                    <a:srcRect/>
+                    <a:stretch>
+                      <a:fillRect/>
+                    </a:stretch>
+                  </pic:blipFill>
+                  <pic:spPr bwMode="auto">
+                    <a:xfrm>
+                      <a:off x="0" y="0"/>
+                      <a:ext cx="1692000" cy="2257200"/>
+                    </a:xfrm>
+                    <a:prstGeom prst="rect">
+                      <a:avLst/>
+                    </a:prstGeom>
+                    <a:noFill/>
+                    <a:ln>
+                      <a:noFill/>
+                    </a:ln>
+                  </pic:spPr>
+                </pic:pic>
+              </a:graphicData>
+            </a:graphic>
+            <wp14:sizeRelH relativeFrom="margin">
+              <wp14:pctWidth>0</wp14:pctWidth>
+            </wp14:sizeRelH>
+            <wp14:sizeRelV relativeFrom="margin">
+              <wp14:pctHeight>0</wp14:pctHeight>
+            </wp14:sizeRelV>
+          </wp:anchor>
+        </w:drawing>
+      </w:r>
+    </w:p>
+    <w:p>
+      <w:pPr>
+        <w:rPr>
+          <w:rStyle w:val="Forte"/>
+        </w:rPr>
+      </w:pPr>
+    </w:p>
+    <w:p>
+      <w:pPr>
+        <w:rPr>
+          <w:rStyle w:val="Forte"/>
+        </w:rPr>
+      </w:pPr>
+    </w:p>
+    <w:p>
+      <w:pPr>
+        <w:rPr>
+          <w:rStyle w:val="Forte"/>
+        </w:rPr>
+      </w:pPr>
+    </w:p>
+    <w:p>
+      <w:pPr>
+        <w:rPr>
+          <w:rStyle w:val="Forte"/>
+        </w:rPr>
+      </w:pPr>
+    </w:p>
+    <w:p>
+      <w:pPr>
+        <w:rPr>
+          <w:rStyle w:val="Forte"/>
+        </w:rPr>
+      </w:pPr>
+    </w:p>
+    <w:p>
+      <w:pPr>
+        <w:rPr>
+          <w:rStyle w:val="Forte"/>
+        </w:rPr>
+      </w:pPr>
+    </w:p>
+    <w:p>
+      <w:pPr>
+        <w:rPr>
+          <w:rStyle w:val="Forte"/>
+        </w:rPr>
+      </w:pPr>
+    </w:p>
+    <w:p>
+      <w:pPr>
+        <w:rPr>
+          <w:rStyle w:val="Forte"/>
+        </w:rPr>
+      </w:pPr>
+    </w:p>
+    <w:p>
+      <w:pPr>
+        <w:rPr>
+          <w:rStyle w:val="Forte"/>
+          <w:b w:val="0"/>
+          <w:bCs w:val="0"/>
+        </w:rPr>
+      </w:pPr>
+      <w:r>
+        <w:rPr>
+          <w:rStyle w:val="Forte"/>
+          <w:b w:val="0"/>
+          <w:bCs w:val="0"/>
+        </w:rPr>
+        <w:t>Código Utilizado:</w:t>
+      </w:r>
+    </w:p>
+    <w:p>
+      <w:pPr>
+        <w:rPr>
+          <w:rStyle w:val="Forte"/>
+        </w:rPr>
+      </w:pPr>
+      <w:r>
+        <w:rPr>
+          <w:noProof/>
+        </w:rPr>
+        <w:drawing>
+          <wp:inline distT="0" distB="0" distL="0" distR="0" wp14:anchorId="55735D8C" wp14:editId="2AC7F3ED">
+            <wp:extent cx="1857375" cy="2896246"/>
+            <wp:effectExtent l="0" t="0" r="0" b="0"/>
+            <wp:docPr id="1" name="Imagem 1" descr="Uma imagem com texto&#10;&#10;Descrição gerada automaticamente"/>
+            <wp:cNvGraphicFramePr>
+              <a:graphicFrameLocks xmlns:a="http://schemas.openxmlformats.org/drawingml/2006/main" noChangeAspect="1"/>
+            </wp:cNvGraphicFramePr>
+            <a:graphic xmlns:a="http://schemas.openxmlformats.org/drawingml/2006/main">
+              <a:graphicData uri="http://schemas.openxmlformats.org/drawingml/2006/picture">
+                <pic:pic xmlns:pic="http://schemas.openxmlformats.org/drawingml/2006/picture">
+                  <pic:nvPicPr>
+                    <pic:cNvPr id="1" name="Imagem 1" descr="Uma imagem com texto&#10;&#10;Descrição gerada automaticamente"/>
                     <pic:cNvPicPr/>
                   </pic:nvPicPr>
                   <pic:blipFill>
-                    <a:blip r:embed="rId5" cstate="print">
+                    <a:blip r:embed="rId14"/>
+                    <a:stretch>
+                      <a:fillRect/>
+                    </a:stretch>
+                  </pic:blipFill>
+                  <pic:spPr>
+                    <a:xfrm>
+                      <a:off x="0" y="0"/>
+                      <a:ext cx="1858804" cy="2898475"/>
+                    </a:xfrm>
+                    <a:prstGeom prst="rect">
+                      <a:avLst/>
+                    </a:prstGeom>
+                  </pic:spPr>
+                </pic:pic>
+              </a:graphicData>
+            </a:graphic>
+          </wp:inline>
+        </w:drawing>
+      </w:r>
+    </w:p>
+    <w:p>
+      <w:pPr>
+        <w:rPr>
+          <w:rStyle w:val="Forte"/>
+          <w:b w:val="0"/>
+          <w:bCs w:val="0"/>
+        </w:rPr>
+      </w:pPr>
+    </w:p>
+    <w:p>
+      <w:pPr>
+        <w:rPr>
+          <w:rStyle w:val="Forte"/>
+          <w:b w:val="0"/>
+          <w:bCs w:val="0"/>
+        </w:rPr>
+      </w:pPr>
+      <w:r>
+        <w:rPr>
+          <w:rStyle w:val="Forte"/>
+          <w:b w:val="0"/>
+          <w:bCs w:val="0"/>
+        </w:rPr>
+        <w:t>Neste exercício programamos o LED de modo que a cada segundo que passasse a luz ligava e desligava-se, provocando um efeito intermitente.</w:t>
+      </w:r>
+    </w:p>
+    <w:p>
+      <w:pPr>
+        <w:rPr>
+          <w:rStyle w:val="Forte"/>
+          <w:b w:val="0"/>
+          <w:bCs w:val="0"/>
+        </w:rPr>
+      </w:pPr>
+      <w:r>
+        <w:rPr>
+          <w:rStyle w:val="Forte"/>
+          <w:b w:val="0"/>
+          <w:bCs w:val="0"/>
+        </w:rPr>
+        <w:br w:type="page"/>
+      </w:r>
+    </w:p>
+    <w:p>
+      <w:pPr>
+        <w:rPr>
+          <w:rStyle w:val="Forte"/>
+        </w:rPr>
+      </w:pPr>
+      <w:r>
+        <w:rPr>
+          <w:rStyle w:val="Forte"/>
+        </w:rPr>
+        <w:lastRenderedPageBreak/>
+        <w:t>Exercício 2</w:t>
+      </w:r>
+    </w:p>
+    <w:p>
+      <w:pPr>
+        <w:rPr>
+          <w:rStyle w:val="Forte"/>
+          <w:b w:val="0"/>
+          <w:bCs w:val="0"/>
+        </w:rPr>
+      </w:pPr>
+      <w:r>
+        <w:rPr>
+          <w:rStyle w:val="Forte"/>
+          <w:b w:val="0"/>
+          <w:bCs w:val="0"/>
+        </w:rPr>
+        <w:t>Montagem do circuito</w:t>
+      </w:r>
+      <w:r>
+        <w:rPr>
+          <w:rStyle w:val="Forte"/>
+          <w:b w:val="0"/>
+          <w:bCs w:val="0"/>
+        </w:rPr>
+        <w:t xml:space="preserve"> e respetivos testes:</w:t>
+      </w:r>
+    </w:p>
+    <w:p>
+      <w:pPr>
+        <w:rPr>
+          <w:rStyle w:val="Forte"/>
+          <w:b w:val="0"/>
+          <w:bCs w:val="0"/>
+        </w:rPr>
+      </w:pPr>
+      <w:r>
+        <w:rPr>
+          <w:rStyle w:val="Forte"/>
+          <w:b w:val="0"/>
+          <w:bCs w:val="0"/>
+          <w:noProof/>
+        </w:rPr>
+        <w:drawing>
+          <wp:anchor distT="0" distB="0" distL="114300" distR="114300" simplePos="0" relativeHeight="251670528" behindDoc="1" locked="0" layoutInCell="1" allowOverlap="1" wp14:anchorId="3CB474DC" wp14:editId="2D07BE90">
+            <wp:simplePos x="0" y="0"/>
+            <wp:positionH relativeFrom="margin">
+              <wp:align>right</wp:align>
+            </wp:positionH>
+            <wp:positionV relativeFrom="paragraph">
+              <wp:posOffset>4445</wp:posOffset>
+            </wp:positionV>
+            <wp:extent cx="1674000" cy="2232000"/>
+            <wp:effectExtent l="0" t="0" r="2540" b="0"/>
+            <wp:wrapTight wrapText="bothSides">
+              <wp:wrapPolygon edited="0">
+                <wp:start x="0" y="0"/>
+                <wp:lineTo x="0" y="21391"/>
+                <wp:lineTo x="21387" y="21391"/>
+                <wp:lineTo x="21387" y="0"/>
+                <wp:lineTo x="0" y="0"/>
+              </wp:wrapPolygon>
+            </wp:wrapTight>
+            <wp:docPr id="13" name="Imagem 13"/>
+            <wp:cNvGraphicFramePr>
+              <a:graphicFrameLocks xmlns:a="http://schemas.openxmlformats.org/drawingml/2006/main" noChangeAspect="1"/>
+            </wp:cNvGraphicFramePr>
+            <a:graphic xmlns:a="http://schemas.openxmlformats.org/drawingml/2006/main">
+              <a:graphicData uri="http://schemas.openxmlformats.org/drawingml/2006/picture">
+                <pic:pic xmlns:pic="http://schemas.openxmlformats.org/drawingml/2006/picture">
+                  <pic:nvPicPr>
+                    <pic:cNvPr id="0" name="Picture 11"/>
+                    <pic:cNvPicPr>
+                      <a:picLocks noChangeAspect="1" noChangeArrowheads="1"/>
+                    </pic:cNvPicPr>
+                  </pic:nvPicPr>
+                  <pic:blipFill>
+                    <a:blip r:embed="rId15" cstate="print">
+                      <a:extLst>
+                        <a:ext uri="{28A0092B-C50C-407E-A947-70E740481C1C}">
+                          <a14:useLocalDpi xmlns:a14="http://schemas.microsoft.com/office/drawing/2010/main" val="0"/>
+                        </a:ext>
+                      </a:extLst>
+                    </a:blip>
+                    <a:srcRect/>
+                    <a:stretch>
+                      <a:fillRect/>
+                    </a:stretch>
+                  </pic:blipFill>
+                  <pic:spPr bwMode="auto">
+                    <a:xfrm>
+                      <a:off x="0" y="0"/>
+                      <a:ext cx="1674000" cy="2232000"/>
+                    </a:xfrm>
+                    <a:prstGeom prst="rect">
+                      <a:avLst/>
+                    </a:prstGeom>
+                    <a:noFill/>
+                    <a:ln>
+                      <a:noFill/>
+                    </a:ln>
+                  </pic:spPr>
+                </pic:pic>
+              </a:graphicData>
+            </a:graphic>
+            <wp14:sizeRelH relativeFrom="margin">
+              <wp14:pctWidth>0</wp14:pctWidth>
+            </wp14:sizeRelH>
+            <wp14:sizeRelV relativeFrom="margin">
+              <wp14:pctHeight>0</wp14:pctHeight>
+            </wp14:sizeRelV>
+          </wp:anchor>
+        </w:drawing>
+      </w:r>
+      <w:r>
+        <w:rPr>
+          <w:rStyle w:val="Forte"/>
+          <w:b w:val="0"/>
+          <w:bCs w:val="0"/>
+          <w:noProof/>
+        </w:rPr>
+        <w:drawing>
+          <wp:anchor distT="0" distB="0" distL="114300" distR="114300" simplePos="0" relativeHeight="251669504" behindDoc="1" locked="0" layoutInCell="1" allowOverlap="1" wp14:anchorId="2AEBEC4D" wp14:editId="1A6C80C8">
+            <wp:simplePos x="0" y="0"/>
+            <wp:positionH relativeFrom="margin">
+              <wp:align>left</wp:align>
+            </wp:positionH>
+            <wp:positionV relativeFrom="paragraph">
+              <wp:posOffset>5080</wp:posOffset>
+            </wp:positionV>
+            <wp:extent cx="1674000" cy="2232000"/>
+            <wp:effectExtent l="0" t="0" r="2540" b="0"/>
+            <wp:wrapTight wrapText="bothSides">
+              <wp:wrapPolygon edited="0">
+                <wp:start x="0" y="0"/>
+                <wp:lineTo x="0" y="21391"/>
+                <wp:lineTo x="21387" y="21391"/>
+                <wp:lineTo x="21387" y="0"/>
+                <wp:lineTo x="0" y="0"/>
+              </wp:wrapPolygon>
+            </wp:wrapTight>
+            <wp:docPr id="12" name="Imagem 12"/>
+            <wp:cNvGraphicFramePr>
+              <a:graphicFrameLocks xmlns:a="http://schemas.openxmlformats.org/drawingml/2006/main" noChangeAspect="1"/>
+            </wp:cNvGraphicFramePr>
+            <a:graphic xmlns:a="http://schemas.openxmlformats.org/drawingml/2006/main">
+              <a:graphicData uri="http://schemas.openxmlformats.org/drawingml/2006/picture">
+                <pic:pic xmlns:pic="http://schemas.openxmlformats.org/drawingml/2006/picture">
+                  <pic:nvPicPr>
+                    <pic:cNvPr id="0" name="Picture 10"/>
+                    <pic:cNvPicPr>
+                      <a:picLocks noChangeAspect="1" noChangeArrowheads="1"/>
+                    </pic:cNvPicPr>
+                  </pic:nvPicPr>
+                  <pic:blipFill>
+                    <a:blip r:embed="rId16" cstate="print">
+                      <a:extLst>
+                        <a:ext uri="{28A0092B-C50C-407E-A947-70E740481C1C}">
+                          <a14:useLocalDpi xmlns:a14="http://schemas.microsoft.com/office/drawing/2010/main" val="0"/>
+                        </a:ext>
+                      </a:extLst>
+                    </a:blip>
+                    <a:srcRect/>
+                    <a:stretch>
+                      <a:fillRect/>
+                    </a:stretch>
+                  </pic:blipFill>
+                  <pic:spPr bwMode="auto">
+                    <a:xfrm>
+                      <a:off x="0" y="0"/>
+                      <a:ext cx="1674000" cy="2232000"/>
+                    </a:xfrm>
+                    <a:prstGeom prst="rect">
+                      <a:avLst/>
+                    </a:prstGeom>
+                    <a:noFill/>
+                    <a:ln>
+                      <a:noFill/>
+                    </a:ln>
+                  </pic:spPr>
+                </pic:pic>
+              </a:graphicData>
+            </a:graphic>
+            <wp14:sizeRelH relativeFrom="margin">
+              <wp14:pctWidth>0</wp14:pctWidth>
+            </wp14:sizeRelH>
+            <wp14:sizeRelV relativeFrom="margin">
+              <wp14:pctHeight>0</wp14:pctHeight>
+            </wp14:sizeRelV>
+          </wp:anchor>
+        </w:drawing>
+      </w:r>
+    </w:p>
+    <w:p>
+      <w:pPr>
+        <w:rPr>
+          <w:rStyle w:val="Forte"/>
+        </w:rPr>
+      </w:pPr>
+    </w:p>
+    <w:p>
+      <w:pPr>
+        <w:rPr>
+          <w:rStyle w:val="Forte"/>
+        </w:rPr>
+      </w:pPr>
+    </w:p>
+    <w:p>
+      <w:pPr>
+        <w:rPr>
+          <w:rStyle w:val="Forte"/>
+        </w:rPr>
+      </w:pPr>
+    </w:p>
+    <w:p>
+      <w:pPr>
+        <w:rPr>
+          <w:rStyle w:val="Forte"/>
+        </w:rPr>
+      </w:pPr>
+    </w:p>
+    <w:p>
+      <w:pPr>
+        <w:rPr>
+          <w:rStyle w:val="Forte"/>
+        </w:rPr>
+      </w:pPr>
+    </w:p>
+    <w:p>
+      <w:pPr>
+        <w:rPr>
+          <w:rStyle w:val="Forte"/>
+        </w:rPr>
+      </w:pPr>
+    </w:p>
+    <w:p>
+      <w:pPr>
+        <w:rPr>
+          <w:rStyle w:val="Forte"/>
+        </w:rPr>
+      </w:pPr>
+    </w:p>
+    <w:p>
+      <w:pPr>
+        <w:rPr>
+          <w:rStyle w:val="Forte"/>
+          <w:b w:val="0"/>
+          <w:bCs w:val="0"/>
+        </w:rPr>
+      </w:pPr>
+      <w:r>
+        <w:rPr>
+          <w:rStyle w:val="Forte"/>
+          <w:b w:val="0"/>
+          <w:bCs w:val="0"/>
+          <w:noProof/>
+        </w:rPr>
+        <w:drawing>
+          <wp:anchor distT="0" distB="0" distL="114300" distR="114300" simplePos="0" relativeHeight="251672576" behindDoc="1" locked="0" layoutInCell="1" allowOverlap="1" wp14:anchorId="56121376" wp14:editId="12DE4AF1">
+            <wp:simplePos x="0" y="0"/>
+            <wp:positionH relativeFrom="margin">
+              <wp:align>right</wp:align>
+            </wp:positionH>
+            <wp:positionV relativeFrom="paragraph">
+              <wp:posOffset>171450</wp:posOffset>
+            </wp:positionV>
+            <wp:extent cx="1674000" cy="2232000"/>
+            <wp:effectExtent l="0" t="0" r="2540" b="0"/>
+            <wp:wrapTight wrapText="bothSides">
+              <wp:wrapPolygon edited="0">
+                <wp:start x="0" y="0"/>
+                <wp:lineTo x="0" y="21391"/>
+                <wp:lineTo x="21387" y="21391"/>
+                <wp:lineTo x="21387" y="0"/>
+                <wp:lineTo x="0" y="0"/>
+              </wp:wrapPolygon>
+            </wp:wrapTight>
+            <wp:docPr id="15" name="Imagem 15"/>
+            <wp:cNvGraphicFramePr>
+              <a:graphicFrameLocks xmlns:a="http://schemas.openxmlformats.org/drawingml/2006/main" noChangeAspect="1"/>
+            </wp:cNvGraphicFramePr>
+            <a:graphic xmlns:a="http://schemas.openxmlformats.org/drawingml/2006/main">
+              <a:graphicData uri="http://schemas.openxmlformats.org/drawingml/2006/picture">
+                <pic:pic xmlns:pic="http://schemas.openxmlformats.org/drawingml/2006/picture">
+                  <pic:nvPicPr>
+                    <pic:cNvPr id="0" name="Picture 13"/>
+                    <pic:cNvPicPr>
+                      <a:picLocks noChangeAspect="1" noChangeArrowheads="1"/>
+                    </pic:cNvPicPr>
+                  </pic:nvPicPr>
+                  <pic:blipFill>
+                    <a:blip r:embed="rId17" cstate="print">
+                      <a:extLst>
+                        <a:ext uri="{28A0092B-C50C-407E-A947-70E740481C1C}">
+                          <a14:useLocalDpi xmlns:a14="http://schemas.microsoft.com/office/drawing/2010/main" val="0"/>
+                        </a:ext>
+                      </a:extLst>
+                    </a:blip>
+                    <a:srcRect/>
+                    <a:stretch>
+                      <a:fillRect/>
+                    </a:stretch>
+                  </pic:blipFill>
+                  <pic:spPr bwMode="auto">
+                    <a:xfrm>
+                      <a:off x="0" y="0"/>
+                      <a:ext cx="1674000" cy="2232000"/>
+                    </a:xfrm>
+                    <a:prstGeom prst="rect">
+                      <a:avLst/>
+                    </a:prstGeom>
+                    <a:noFill/>
+                    <a:ln>
+                      <a:noFill/>
+                    </a:ln>
+                  </pic:spPr>
+                </pic:pic>
+              </a:graphicData>
+            </a:graphic>
+            <wp14:sizeRelH relativeFrom="margin">
+              <wp14:pctWidth>0</wp14:pctWidth>
+            </wp14:sizeRelH>
+            <wp14:sizeRelV relativeFrom="margin">
+              <wp14:pctHeight>0</wp14:pctHeight>
+            </wp14:sizeRelV>
+          </wp:anchor>
+        </w:drawing>
+      </w:r>
+      <w:r>
+        <w:rPr>
+          <w:rStyle w:val="Forte"/>
+          <w:b w:val="0"/>
+          <w:bCs w:val="0"/>
+          <w:noProof/>
+        </w:rPr>
+        <w:drawing>
+          <wp:anchor distT="0" distB="0" distL="114300" distR="114300" simplePos="0" relativeHeight="251671552" behindDoc="1" locked="0" layoutInCell="1" allowOverlap="1" wp14:anchorId="31A76C32" wp14:editId="53C271A5">
+            <wp:simplePos x="0" y="0"/>
+            <wp:positionH relativeFrom="margin">
+              <wp:align>left</wp:align>
+            </wp:positionH>
+            <wp:positionV relativeFrom="paragraph">
+              <wp:posOffset>196850</wp:posOffset>
+            </wp:positionV>
+            <wp:extent cx="1674000" cy="2232000"/>
+            <wp:effectExtent l="0" t="0" r="2540" b="0"/>
+            <wp:wrapTight wrapText="bothSides">
+              <wp:wrapPolygon edited="0">
+                <wp:start x="0" y="0"/>
+                <wp:lineTo x="0" y="21391"/>
+                <wp:lineTo x="21387" y="21391"/>
+                <wp:lineTo x="21387" y="0"/>
+                <wp:lineTo x="0" y="0"/>
+              </wp:wrapPolygon>
+            </wp:wrapTight>
+            <wp:docPr id="14" name="Imagem 14"/>
+            <wp:cNvGraphicFramePr>
+              <a:graphicFrameLocks xmlns:a="http://schemas.openxmlformats.org/drawingml/2006/main" noChangeAspect="1"/>
+            </wp:cNvGraphicFramePr>
+            <a:graphic xmlns:a="http://schemas.openxmlformats.org/drawingml/2006/main">
+              <a:graphicData uri="http://schemas.openxmlformats.org/drawingml/2006/picture">
+                <pic:pic xmlns:pic="http://schemas.openxmlformats.org/drawingml/2006/picture">
+                  <pic:nvPicPr>
+                    <pic:cNvPr id="0" name="Picture 12"/>
+                    <pic:cNvPicPr>
+                      <a:picLocks noChangeAspect="1" noChangeArrowheads="1"/>
+                    </pic:cNvPicPr>
+                  </pic:nvPicPr>
+                  <pic:blipFill>
+                    <a:blip r:embed="rId18" cstate="print">
+                      <a:extLst>
+                        <a:ext uri="{28A0092B-C50C-407E-A947-70E740481C1C}">
+                          <a14:useLocalDpi xmlns:a14="http://schemas.microsoft.com/office/drawing/2010/main" val="0"/>
+                        </a:ext>
+                      </a:extLst>
+                    </a:blip>
+                    <a:srcRect/>
+                    <a:stretch>
+                      <a:fillRect/>
+                    </a:stretch>
+                  </pic:blipFill>
+                  <pic:spPr bwMode="auto">
+                    <a:xfrm>
+                      <a:off x="0" y="0"/>
+                      <a:ext cx="1674000" cy="2232000"/>
+                    </a:xfrm>
+                    <a:prstGeom prst="rect">
+                      <a:avLst/>
+                    </a:prstGeom>
+                    <a:noFill/>
+                    <a:ln>
+                      <a:noFill/>
+                    </a:ln>
+                  </pic:spPr>
+                </pic:pic>
+              </a:graphicData>
+            </a:graphic>
+          </wp:anchor>
+        </w:drawing>
+      </w:r>
+    </w:p>
+    <w:p/>
+    <w:p/>
+    <w:p/>
+    <w:p/>
+    <w:p/>
+    <w:p/>
+    <w:p/>
+    <w:p/>
+    <w:p>
+      <w:r>
+        <w:t>Código Utilizado:</w:t>
+      </w:r>
+    </w:p>
+    <w:p>
+      <w:r>
+        <w:rPr>
+          <w:noProof/>
+        </w:rPr>
+        <mc:AlternateContent>
+          <mc:Choice Requires="wps">
+            <w:drawing>
+              <wp:anchor distT="45720" distB="45720" distL="114300" distR="114300" simplePos="0" relativeHeight="251674624" behindDoc="1" locked="0" layoutInCell="1" allowOverlap="1" wp14:anchorId="4775231F" wp14:editId="4CAF09B9">
+                <wp:simplePos x="0" y="0"/>
+                <wp:positionH relativeFrom="margin">
+                  <wp:posOffset>2215515</wp:posOffset>
+                </wp:positionH>
+                <wp:positionV relativeFrom="paragraph">
+                  <wp:posOffset>6985</wp:posOffset>
+                </wp:positionV>
+                <wp:extent cx="3152775" cy="3133725"/>
+                <wp:effectExtent l="0" t="0" r="28575" b="28575"/>
+                <wp:wrapTight wrapText="bothSides">
+                  <wp:wrapPolygon edited="0">
+                    <wp:start x="0" y="0"/>
+                    <wp:lineTo x="0" y="21666"/>
+                    <wp:lineTo x="21665" y="21666"/>
+                    <wp:lineTo x="21665" y="0"/>
+                    <wp:lineTo x="0" y="0"/>
+                  </wp:wrapPolygon>
+                </wp:wrapTight>
+                <wp:docPr id="217" name="Caixa de Texto 2"/>
+                <wp:cNvGraphicFramePr>
+                  <a:graphicFrameLocks xmlns:a="http://schemas.openxmlformats.org/drawingml/2006/main"/>
+                </wp:cNvGraphicFramePr>
+                <a:graphic xmlns:a="http://schemas.openxmlformats.org/drawingml/2006/main">
+                  <a:graphicData uri="http://schemas.microsoft.com/office/word/2010/wordprocessingShape">
+                    <wps:wsp>
+                      <wps:cNvSpPr txBox="1">
+                        <a:spLocks noChangeArrowheads="1"/>
+                      </wps:cNvSpPr>
+                      <wps:spPr bwMode="auto">
+                        <a:xfrm>
+                          <a:off x="0" y="0"/>
+                          <a:ext cx="3152775" cy="3133725"/>
+                        </a:xfrm>
+                        <a:prstGeom prst="rect">
+                          <a:avLst/>
+                        </a:prstGeom>
+                        <a:solidFill>
+                          <a:srgbClr val="FFFFFF"/>
+                        </a:solidFill>
+                        <a:ln w="9525">
+                          <a:solidFill>
+                            <a:schemeClr val="bg1"/>
+                          </a:solidFill>
+                          <a:miter lim="800000"/>
+                          <a:headEnd/>
+                          <a:tailEnd/>
+                        </a:ln>
+                      </wps:spPr>
+                      <wps:txbx>
+                        <w:txbxContent>
+                          <w:p>
+                            <w:r>
+                              <w:t>Neste exercício programamos 3 luzes LED (vermelho, amarelo e verde) para simular o funcionamento de um semáforo. A luz vermelha começa ligada e após 5 segundos liga-se a amarela por outros 2 segundos resultando na luz vermelha estar ligada 7 segundos e a amarela 2. Após esse tempo ambas desligam-se deixando a verde ligada.</w:t>
+                            </w:r>
+                          </w:p>
+                        </w:txbxContent>
+                      </wps:txbx>
+                      <wps:bodyPr rot="0" vert="horz" wrap="square" lIns="91440" tIns="45720" rIns="91440" bIns="45720" anchor="t" anchorCtr="0">
+                        <a:noAutofit/>
+                      </wps:bodyPr>
+                    </wps:wsp>
+                  </a:graphicData>
+                </a:graphic>
+                <wp14:sizeRelH relativeFrom="margin">
+                  <wp14:pctWidth>0</wp14:pctWidth>
+                </wp14:sizeRelH>
+                <wp14:sizeRelV relativeFrom="margin">
+                  <wp14:pctHeight>0</wp14:pctHeight>
+                </wp14:sizeRelV>
+              </wp:anchor>
+            </w:drawing>
+          </mc:Choice>
+          <mc:Fallback>
+            <w:pict>
+              <v:shapetype w14:anchorId="4775231F" id="_x0000_t202" coordsize="21600,21600" o:spt="202" path="m,l,21600r21600,l21600,xe">
+                <v:stroke joinstyle="miter"/>
+                <v:path gradientshapeok="t" o:connecttype="rect"/>
+              </v:shapetype>
+              <v:shape id="Caixa de Texto 2" o:spid="_x0000_s1026" type="#_x0000_t202" style="position:absolute;margin-left:174.45pt;margin-top:.55pt;width:248.25pt;height:246.75pt;z-index:-251641856;visibility:visible;mso-wrap-style:square;mso-width-percent:0;mso-height-percent:0;mso-wrap-distance-left:9pt;mso-wrap-distance-top:3.6pt;mso-wrap-distance-right:9pt;mso-wrap-distance-bottom:3.6pt;mso-position-horizontal:absolute;mso-position-horizontal-relative:margin;mso-position-vertical:absolute;mso-position-vertical-relative:text;mso-width-percent:0;mso-height-percent:0;mso-width-relative:margin;mso-height-relative:margin;v-text-anchor:top" o:gfxdata="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" strokecolor="white [3212]">
+                <v:textbox>
+                  <w:txbxContent>
+                    <w:p>
+                      <w:r>
+                        <w:t>Neste exercício programamos 3 luzes LED (vermelho, amarelo e verde) para simular o funcionamento de um semáforo. A luz vermelha começa ligada e após 5 segundos liga-se a amarela por outros 2 segundos resultando na luz vermelha estar ligada 7 segundos e a amarela 2. Após esse tempo ambas desligam-se deixando a verde ligada.</w:t>
+                      </w:r>
+                    </w:p>
+                  </w:txbxContent>
+                </v:textbox>
+                <w10:wrap type="tight" anchorx="margin"/>
+              </v:shape>
+            </w:pict>
+          </mc:Fallback>
+        </mc:AlternateContent>
+      </w:r>
+      <w:r>
+        <w:rPr>
+          <w:noProof/>
+        </w:rPr>
+        <w:drawing>
+          <wp:inline distT="0" distB="0" distL="0" distR="0" wp14:anchorId="0585F66A" wp14:editId="6623C3E2">
+            <wp:extent cx="1425705" cy="3124200"/>
+            <wp:effectExtent l="0" t="0" r="3175" b="0"/>
+            <wp:docPr id="16" name="Imagem 16" descr="Uma imagem com texto&#10;&#10;Descrição gerada automaticamente"/>
+            <wp:cNvGraphicFramePr>
+              <a:graphicFrameLocks xmlns:a="http://schemas.openxmlformats.org/drawingml/2006/main" noChangeAspect="1"/>
+            </wp:cNvGraphicFramePr>
+            <a:graphic xmlns:a="http://schemas.openxmlformats.org/drawingml/2006/main">
+              <a:graphicData uri="http://schemas.openxmlformats.org/drawingml/2006/picture">
+                <pic:pic xmlns:pic="http://schemas.openxmlformats.org/drawingml/2006/picture">
+                  <pic:nvPicPr>
+                    <pic:cNvPr id="16" name="Imagem 16" descr="Uma imagem com texto&#10;&#10;Descrição gerada automaticamente"/>
+                    <pic:cNvPicPr/>
+                  </pic:nvPicPr>
+                  <pic:blipFill>
+                    <a:blip r:embed="rId19"/>
+                    <a:stretch>
+                      <a:fillRect/>
+                    </a:stretch>
+                  </pic:blipFill>
+                  <pic:spPr>
+                    <a:xfrm>
+                      <a:off x="0" y="0"/>
+                      <a:ext cx="1442796" cy="3161651"/>
+                    </a:xfrm>
+                    <a:prstGeom prst="rect">
+                      <a:avLst/>
+                    </a:prstGeom>
+                  </pic:spPr>
+                </pic:pic>
+              </a:graphicData>
+            </a:graphic>
+          </wp:inline>
+        </w:drawing>
+      </w:r>
+    </w:p>
+    <w:p>
+      <w:pPr>
+        <w:rPr>
+          <w:b/>
+          <w:bCs/>
+        </w:rPr>
+      </w:pPr>
+      <w:r>
+        <w:br w:type="page"/>
+      </w:r>
+      <w:r>
+        <w:rPr>
+          <w:b/>
+          <w:bCs/>
+        </w:rPr>
+        <w:lastRenderedPageBreak/>
+        <w:t>Exercício 3</w:t>
+      </w:r>
+    </w:p>
+    <w:p>
+      <w:pPr>
+        <w:rPr>
+          <w:rStyle w:val="Forte"/>
+          <w:b w:val="0"/>
+          <w:bCs w:val="0"/>
+        </w:rPr>
+      </w:pPr>
+      <w:r>
+        <w:rPr>
+          <w:rStyle w:val="Forte"/>
+          <w:b w:val="0"/>
+          <w:bCs w:val="0"/>
+        </w:rPr>
+        <w:t>Montagem do circuito</w:t>
+      </w:r>
+      <w:r>
+        <w:rPr>
+          <w:rStyle w:val="Forte"/>
+          <w:b w:val="0"/>
+          <w:bCs w:val="0"/>
+        </w:rPr>
+        <w:t xml:space="preserve"> e respetivos testes:</w:t>
+      </w:r>
+    </w:p>
+    <w:p>
+      <w:r>
+        <w:rPr>
+          <w:noProof/>
+        </w:rPr>
+        <w:drawing>
+          <wp:anchor distT="0" distB="0" distL="114300" distR="114300" simplePos="0" relativeHeight="251676672" behindDoc="1" locked="0" layoutInCell="1" allowOverlap="1" wp14:anchorId="2831603C" wp14:editId="07327FC5">
+            <wp:simplePos x="0" y="0"/>
+            <wp:positionH relativeFrom="margin">
+              <wp:align>right</wp:align>
+            </wp:positionH>
+            <wp:positionV relativeFrom="paragraph">
+              <wp:posOffset>24130</wp:posOffset>
+            </wp:positionV>
+            <wp:extent cx="1674000" cy="2232000"/>
+            <wp:effectExtent l="0" t="0" r="2540" b="0"/>
+            <wp:wrapTight wrapText="bothSides">
+              <wp:wrapPolygon edited="0">
+                <wp:start x="0" y="0"/>
+                <wp:lineTo x="0" y="21391"/>
+                <wp:lineTo x="21387" y="21391"/>
+                <wp:lineTo x="21387" y="0"/>
+                <wp:lineTo x="0" y="0"/>
+              </wp:wrapPolygon>
+            </wp:wrapTight>
+            <wp:docPr id="18" name="Imagem 18"/>
+            <wp:cNvGraphicFramePr>
+              <a:graphicFrameLocks xmlns:a="http://schemas.openxmlformats.org/drawingml/2006/main" noChangeAspect="1"/>
+            </wp:cNvGraphicFramePr>
+            <a:graphic xmlns:a="http://schemas.openxmlformats.org/drawingml/2006/main">
+              <a:graphicData uri="http://schemas.openxmlformats.org/drawingml/2006/picture">
+                <pic:pic xmlns:pic="http://schemas.openxmlformats.org/drawingml/2006/picture">
+                  <pic:nvPicPr>
+                    <pic:cNvPr id="0" name="Picture 2"/>
+                    <pic:cNvPicPr>
+                      <a:picLocks noChangeAspect="1" noChangeArrowheads="1"/>
+                    </pic:cNvPicPr>
+                  </pic:nvPicPr>
+                  <pic:blipFill>
+                    <a:blip r:embed="rId20" cstate="print">
+                      <a:extLst>
+                        <a:ext uri="{28A0092B-C50C-407E-A947-70E740481C1C}">
+                          <a14:useLocalDpi xmlns:a14="http://schemas.microsoft.com/office/drawing/2010/main" val="0"/>
+                        </a:ext>
+                      </a:extLst>
+                    </a:blip>
+                    <a:srcRect/>
+                    <a:stretch>
+                      <a:fillRect/>
+                    </a:stretch>
+                  </pic:blipFill>
+                  <pic:spPr bwMode="auto">
+                    <a:xfrm>
+                      <a:off x="0" y="0"/>
+                      <a:ext cx="1674000" cy="2232000"/>
+                    </a:xfrm>
+                    <a:prstGeom prst="rect">
+                      <a:avLst/>
+                    </a:prstGeom>
+                    <a:noFill/>
+                    <a:ln>
+                      <a:noFill/>
+                    </a:ln>
+                  </pic:spPr>
+                </pic:pic>
+              </a:graphicData>
+            </a:graphic>
+          </wp:anchor>
+        </w:drawing>
+      </w:r>
+      <w:r>
+        <w:rPr>
+          <w:noProof/>
+        </w:rPr>
+        <w:drawing>
+          <wp:anchor distT="0" distB="0" distL="114300" distR="114300" simplePos="0" relativeHeight="251675648" behindDoc="1" locked="0" layoutInCell="1" allowOverlap="1" wp14:anchorId="28CC2662" wp14:editId="28868963">
+            <wp:simplePos x="0" y="0"/>
+            <wp:positionH relativeFrom="column">
+              <wp:posOffset>-3810</wp:posOffset>
+            </wp:positionH>
+            <wp:positionV relativeFrom="paragraph">
+              <wp:posOffset>-4445</wp:posOffset>
+            </wp:positionV>
+            <wp:extent cx="1674000" cy="2232000"/>
+            <wp:effectExtent l="0" t="0" r="2540" b="0"/>
+            <wp:wrapTight wrapText="bothSides">
+              <wp:wrapPolygon edited="0">
+                <wp:start x="0" y="0"/>
+                <wp:lineTo x="0" y="21391"/>
+                <wp:lineTo x="21387" y="21391"/>
+                <wp:lineTo x="21387" y="0"/>
+                <wp:lineTo x="0" y="0"/>
+              </wp:wrapPolygon>
+            </wp:wrapTight>
+            <wp:docPr id="17" name="Imagem 17"/>
+            <wp:cNvGraphicFramePr>
+              <a:graphicFrameLocks xmlns:a="http://schemas.openxmlformats.org/drawingml/2006/main" noChangeAspect="1"/>
+            </wp:cNvGraphicFramePr>
+            <a:graphic xmlns:a="http://schemas.openxmlformats.org/drawingml/2006/main">
+              <a:graphicData uri="http://schemas.openxmlformats.org/drawingml/2006/picture">
+                <pic:pic xmlns:pic="http://schemas.openxmlformats.org/drawingml/2006/picture">
+                  <pic:nvPicPr>
+                    <pic:cNvPr id="0" name="Picture 1"/>
+                    <pic:cNvPicPr>
+                      <a:picLocks noChangeAspect="1" noChangeArrowheads="1"/>
+                    </pic:cNvPicPr>
+                  </pic:nvPicPr>
+                  <pic:blipFill>
+                    <a:blip r:embed="rId21" cstate="print">
+                      <a:extLst>
+                        <a:ext uri="{28A0092B-C50C-407E-A947-70E740481C1C}">
+                          <a14:useLocalDpi xmlns:a14="http://schemas.microsoft.com/office/drawing/2010/main" val="0"/>
+                        </a:ext>
+                      </a:extLst>
+                    </a:blip>
+                    <a:srcRect/>
+                    <a:stretch>
+                      <a:fillRect/>
+                    </a:stretch>
+                  </pic:blipFill>
+                  <pic:spPr bwMode="auto">
+                    <a:xfrm>
+                      <a:off x="0" y="0"/>
+                      <a:ext cx="1674000" cy="2232000"/>
+                    </a:xfrm>
+                    <a:prstGeom prst="rect">
+                      <a:avLst/>
+                    </a:prstGeom>
+                    <a:noFill/>
+                    <a:ln>
+                      <a:noFill/>
+                    </a:ln>
+                  </pic:spPr>
+                </pic:pic>
+              </a:graphicData>
+            </a:graphic>
+            <wp14:sizeRelH relativeFrom="margin">
+              <wp14:pctWidth>0</wp14:pctWidth>
+            </wp14:sizeRelH>
+            <wp14:sizeRelV relativeFrom="margin">
+              <wp14:pctHeight>0</wp14:pctHeight>
+            </wp14:sizeRelV>
+          </wp:anchor>
+        </w:drawing>
+      </w:r>
+      <w:r>
+        <w:tab/>
+      </w:r>
+      <w:r>
+        <w:tab/>
+      </w:r>
+    </w:p>
+    <w:p/>
+    <w:p/>
+    <w:p/>
+    <w:p/>
+    <w:p/>
+    <w:p/>
+    <w:p/>
+    <w:p/>
+    <w:p>
+      <w:r>
+        <w:rPr>
+          <w:noProof/>
+        </w:rPr>
+        <mc:AlternateContent>
+          <mc:Choice Requires="wps">
+            <w:drawing>
+              <wp:anchor distT="45720" distB="45720" distL="114300" distR="114300" simplePos="0" relativeHeight="251679744" behindDoc="0" locked="0" layoutInCell="1" allowOverlap="1" wp14:anchorId="64C4EB3D" wp14:editId="6F98D9B9">
+                <wp:simplePos x="0" y="0"/>
+                <wp:positionH relativeFrom="margin">
+                  <wp:align>right</wp:align>
+                </wp:positionH>
+                <wp:positionV relativeFrom="paragraph">
+                  <wp:posOffset>273050</wp:posOffset>
+                </wp:positionV>
+                <wp:extent cx="2628900" cy="4143375"/>
+                <wp:effectExtent l="0" t="0" r="19050" b="28575"/>
+                <wp:wrapSquare wrapText="bothSides"/>
+                <wp:docPr id="20" name="Caixa de Texto 2"/>
+                <wp:cNvGraphicFramePr>
+                  <a:graphicFrameLocks xmlns:a="http://schemas.openxmlformats.org/drawingml/2006/main"/>
+                </wp:cNvGraphicFramePr>
+                <a:graphic xmlns:a="http://schemas.openxmlformats.org/drawingml/2006/main">
+                  <a:graphicData uri="http://schemas.microsoft.com/office/word/2010/wordprocessingShape">
+                    <wps:wsp>
+                      <wps:cNvSpPr txBox="1">
+                        <a:spLocks noChangeArrowheads="1"/>
+                      </wps:cNvSpPr>
+                      <wps:spPr bwMode="auto">
+                        <a:xfrm>
+                          <a:off x="0" y="0"/>
+                          <a:ext cx="2628900" cy="4143375"/>
+                        </a:xfrm>
+                        <a:prstGeom prst="rect">
+                          <a:avLst/>
+                        </a:prstGeom>
+                        <a:solidFill>
+                          <a:srgbClr val="FFFFFF"/>
+                        </a:solidFill>
+                        <a:ln w="9525">
+                          <a:solidFill>
+                            <a:schemeClr val="bg1"/>
+                          </a:solidFill>
+                          <a:miter lim="800000"/>
+                          <a:headEnd/>
+                          <a:tailEnd/>
+                        </a:ln>
+                      </wps:spPr>
+                      <wps:txbx>
+                        <w:txbxContent>
+                          <w:p>
+                            <w:r>
+                              <w:t xml:space="preserve">Neste exercício o LED verde foi programado </w:t>
+                            </w:r>
+                            <w:r>
+                              <w:t xml:space="preserve">para percorrer os valores do </w:t>
+                            </w:r>
+                            <w:proofErr w:type="spellStart"/>
+                            <w:r>
+                              <w:t>sin</w:t>
+                            </w:r>
+                            <w:proofErr w:type="spellEnd"/>
+                            <w:r>
+                              <w:t xml:space="preserve"> de X para que a luz tivesse um efeito pulsante variando a intensidade da energia que recebia.</w:t>
+                            </w:r>
+                          </w:p>
+                        </w:txbxContent>
+                      </wps:txbx>
+                      <wps:bodyPr rot="0" vert="horz" wrap="square" lIns="91440" tIns="45720" rIns="91440" bIns="45720" anchor="t" anchorCtr="0">
+                        <a:noAutofit/>
+                      </wps:bodyPr>
+                    </wps:wsp>
+                  </a:graphicData>
+                </a:graphic>
+                <wp14:sizeRelH relativeFrom="margin">
+                  <wp14:pctWidth>0</wp14:pctWidth>
+                </wp14:sizeRelH>
+                <wp14:sizeRelV relativeFrom="margin">
+                  <wp14:pctHeight>0</wp14:pctHeight>
+                </wp14:sizeRelV>
+              </wp:anchor>
+            </w:drawing>
+          </mc:Choice>
+          <mc:Fallback>
+            <w:pict>
+              <v:shape w14:anchorId="64C4EB3D" id="_x0000_s1027" type="#_x0000_t202" style="position:absolute;margin-left:155.8pt;margin-top:21.5pt;width:207pt;height:326.25pt;z-index:251679744;visibility:visible;mso-wrap-style:square;mso-width-percent:0;mso-height-percent:0;mso-wrap-distance-left:9pt;mso-wrap-distance-top:3.6pt;mso-wrap-distance-right:9pt;mso-wrap-distance-bottom:3.6pt;mso-position-horizontal:right;mso-position-horizontal-relative:margin;mso-position-vertical:absolute;mso-position-vertical-relative:text;mso-width-percent:0;mso-height-percent:0;mso-width-relative:margin;mso-height-relative:margin;v-text-anchor:top" o:gfxdata="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" strokecolor="white [3212]">
+                <v:textbox>
+                  <w:txbxContent>
+                    <w:p>
+                      <w:r>
+                        <w:t xml:space="preserve">Neste exercício o LED verde foi programado </w:t>
+                      </w:r>
+                      <w:r>
+                        <w:t xml:space="preserve">para percorrer os valores do </w:t>
+                      </w:r>
+                      <w:proofErr w:type="spellStart"/>
+                      <w:r>
+                        <w:t>sin</w:t>
+                      </w:r>
+                      <w:proofErr w:type="spellEnd"/>
+                      <w:r>
+                        <w:t xml:space="preserve"> de X para que a luz tivesse um efeito pulsante variando a intensidade da energia que recebia.</w:t>
+                      </w:r>
+                    </w:p>
+                  </w:txbxContent>
+                </v:textbox>
+                <w10:wrap type="square" anchorx="margin"/>
+              </v:shape>
+            </w:pict>
+          </mc:Fallback>
+        </mc:AlternateContent>
+      </w:r>
+      <w:r>
+        <w:rPr>
+          <w:noProof/>
+        </w:rPr>
+        <w:drawing>
+          <wp:anchor distT="0" distB="0" distL="114300" distR="114300" simplePos="0" relativeHeight="251677696" behindDoc="1" locked="0" layoutInCell="1" allowOverlap="1" wp14:anchorId="04D216BF" wp14:editId="74E503CF">
+            <wp:simplePos x="0" y="0"/>
+            <wp:positionH relativeFrom="margin">
+              <wp:align>left</wp:align>
+            </wp:positionH>
+            <wp:positionV relativeFrom="paragraph">
+              <wp:posOffset>282575</wp:posOffset>
+            </wp:positionV>
+            <wp:extent cx="2586355" cy="4124325"/>
+            <wp:effectExtent l="0" t="0" r="4445" b="0"/>
+            <wp:wrapTight wrapText="bothSides">
+              <wp:wrapPolygon edited="0">
+                <wp:start x="0" y="0"/>
+                <wp:lineTo x="0" y="21450"/>
+                <wp:lineTo x="21478" y="21450"/>
+                <wp:lineTo x="21478" y="0"/>
+                <wp:lineTo x="0" y="0"/>
+              </wp:wrapPolygon>
+            </wp:wrapTight>
+            <wp:docPr id="19" name="Imagem 19" descr="Uma imagem com texto&#10;&#10;Descrição gerada automaticamente"/>
+            <wp:cNvGraphicFramePr>
+              <a:graphicFrameLocks xmlns:a="http://schemas.openxmlformats.org/drawingml/2006/main" noChangeAspect="1"/>
+            </wp:cNvGraphicFramePr>
+            <a:graphic xmlns:a="http://schemas.openxmlformats.org/drawingml/2006/main">
+              <a:graphicData uri="http://schemas.openxmlformats.org/drawingml/2006/picture">
+                <pic:pic xmlns:pic="http://schemas.openxmlformats.org/drawingml/2006/picture">
+                  <pic:nvPicPr>
+                    <pic:cNvPr id="19" name="Imagem 19" descr="Uma imagem com texto&#10;&#10;Descrição gerada automaticamente"/>
+                    <pic:cNvPicPr/>
+                  </pic:nvPicPr>
+                  <pic:blipFill>
+                    <a:blip r:embed="rId22">
                       <a:extLst>
                         <a:ext uri="{28A0092B-C50C-407E-A947-70E740481C1C}">
                           <a14:useLocalDpi xmlns:a14="http://schemas.microsoft.com/office/drawing/2010/main" val="0"/>
@@ -145,7 +1997,7 @@
                   <pic:spPr>
                     <a:xfrm>
                       <a:off x="0" y="0"/>
-                      <a:ext cx="1351915" cy="883920"/>
+                      <a:ext cx="2597078" cy="4140667"/>
                     </a:xfrm>
                     <a:prstGeom prst="rect">
                       <a:avLst/>
@@ -163,20 +2015,214 @@
           </wp:anchor>
         </w:drawing>
       </w:r>
-    </w:p>
-    <w:p>
-      <w:proofErr w:type="spellStart"/>
-      <w:r>
-        <w:t>Breadboard</w:t>
-      </w:r>
-      <w:proofErr w:type="spellEnd"/>
-      <w:r>
-        <w:t xml:space="preserve"> </w:t>
+      <w:r>
+        <w:t>Código Utilizado:</w:t>
       </w:r>
     </w:p>
     <w:p/>
-    <w:p/>
-    <w:p/>
+    <w:p>
+      <w:r>
+        <w:br w:type="page"/>
+      </w:r>
+    </w:p>
+    <w:p>
+      <w:pPr>
+        <w:rPr>
+          <w:rStyle w:val="Forte"/>
+        </w:rPr>
+      </w:pPr>
+      <w:r>
+        <w:rPr>
+          <w:rStyle w:val="Forte"/>
+        </w:rPr>
+        <w:lastRenderedPageBreak/>
+        <w:t>Exercício 4</w:t>
+      </w:r>
+    </w:p>
+    <w:p>
+      <w:pPr>
+        <w:rPr>
+          <w:rStyle w:val="Forte"/>
+          <w:b w:val="0"/>
+          <w:bCs w:val="0"/>
+        </w:rPr>
+      </w:pPr>
+      <w:r>
+        <w:rPr>
+          <w:rStyle w:val="Forte"/>
+          <w:b w:val="0"/>
+          <w:bCs w:val="0"/>
+        </w:rPr>
+        <w:t>Montagem do circuito</w:t>
+      </w:r>
+      <w:r>
+        <w:rPr>
+          <w:rStyle w:val="Forte"/>
+          <w:b w:val="0"/>
+          <w:bCs w:val="0"/>
+        </w:rPr>
+        <w:t xml:space="preserve"> e respetivos testes:</w:t>
+      </w:r>
+    </w:p>
+    <w:p>
+      <w:pPr>
+        <w:rPr>
+          <w:rStyle w:val="Forte"/>
+          <w:b w:val="0"/>
+          <w:bCs w:val="0"/>
+        </w:rPr>
+      </w:pPr>
+      <w:r>
+        <w:rPr>
+          <w:rStyle w:val="Forte"/>
+          <w:b w:val="0"/>
+          <w:bCs w:val="0"/>
+          <w:noProof/>
+        </w:rPr>
+        <w:drawing>
+          <wp:anchor distT="0" distB="0" distL="114300" distR="114300" simplePos="0" relativeHeight="251681792" behindDoc="1" locked="0" layoutInCell="1" allowOverlap="1" wp14:anchorId="2AAC7D8B" wp14:editId="586CE291">
+            <wp:simplePos x="0" y="0"/>
+            <wp:positionH relativeFrom="margin">
+              <wp:align>right</wp:align>
+            </wp:positionH>
+            <wp:positionV relativeFrom="paragraph">
+              <wp:posOffset>53291</wp:posOffset>
+            </wp:positionV>
+            <wp:extent cx="1674000" cy="2232000"/>
+            <wp:effectExtent l="0" t="0" r="2540" b="0"/>
+            <wp:wrapTight wrapText="bothSides">
+              <wp:wrapPolygon edited="0">
+                <wp:start x="0" y="0"/>
+                <wp:lineTo x="0" y="21391"/>
+                <wp:lineTo x="21387" y="21391"/>
+                <wp:lineTo x="21387" y="0"/>
+                <wp:lineTo x="0" y="0"/>
+              </wp:wrapPolygon>
+            </wp:wrapTight>
+            <wp:docPr id="23" name="Imagem 23"/>
+            <wp:cNvGraphicFramePr>
+              <a:graphicFrameLocks xmlns:a="http://schemas.openxmlformats.org/drawingml/2006/main" noChangeAspect="1"/>
+            </wp:cNvGraphicFramePr>
+            <a:graphic xmlns:a="http://schemas.openxmlformats.org/drawingml/2006/main">
+              <a:graphicData uri="http://schemas.openxmlformats.org/drawingml/2006/picture">
+                <pic:pic xmlns:pic="http://schemas.openxmlformats.org/drawingml/2006/picture">
+                  <pic:nvPicPr>
+                    <pic:cNvPr id="0" name="Picture 3"/>
+                    <pic:cNvPicPr>
+                      <a:picLocks noChangeAspect="1" noChangeArrowheads="1"/>
+                    </pic:cNvPicPr>
+                  </pic:nvPicPr>
+                  <pic:blipFill>
+                    <a:blip r:embed="rId23" cstate="print">
+                      <a:extLst>
+                        <a:ext uri="{28A0092B-C50C-407E-A947-70E740481C1C}">
+                          <a14:useLocalDpi xmlns:a14="http://schemas.microsoft.com/office/drawing/2010/main" val="0"/>
+                        </a:ext>
+                      </a:extLst>
+                    </a:blip>
+                    <a:srcRect/>
+                    <a:stretch>
+                      <a:fillRect/>
+                    </a:stretch>
+                  </pic:blipFill>
+                  <pic:spPr bwMode="auto">
+                    <a:xfrm>
+                      <a:off x="0" y="0"/>
+                      <a:ext cx="1674000" cy="2232000"/>
+                    </a:xfrm>
+                    <a:prstGeom prst="rect">
+                      <a:avLst/>
+                    </a:prstGeom>
+                    <a:noFill/>
+                    <a:ln>
+                      <a:noFill/>
+                    </a:ln>
+                  </pic:spPr>
+                </pic:pic>
+              </a:graphicData>
+            </a:graphic>
+            <wp14:sizeRelH relativeFrom="margin">
+              <wp14:pctWidth>0</wp14:pctWidth>
+            </wp14:sizeRelH>
+            <wp14:sizeRelV relativeFrom="margin">
+              <wp14:pctHeight>0</wp14:pctHeight>
+            </wp14:sizeRelV>
+          </wp:anchor>
+        </w:drawing>
+      </w:r>
+      <w:r>
+        <w:rPr>
+          <w:rStyle w:val="Forte"/>
+          <w:b w:val="0"/>
+          <w:bCs w:val="0"/>
+          <w:noProof/>
+        </w:rPr>
+        <w:drawing>
+          <wp:anchor distT="0" distB="0" distL="114300" distR="114300" simplePos="0" relativeHeight="251680768" behindDoc="1" locked="0" layoutInCell="1" allowOverlap="1" wp14:anchorId="45EDB353" wp14:editId="4E06AA8C">
+            <wp:simplePos x="0" y="0"/>
+            <wp:positionH relativeFrom="column">
+              <wp:posOffset>1319</wp:posOffset>
+            </wp:positionH>
+            <wp:positionV relativeFrom="paragraph">
+              <wp:posOffset>-2980</wp:posOffset>
+            </wp:positionV>
+            <wp:extent cx="1674000" cy="2232000"/>
+            <wp:effectExtent l="0" t="0" r="2540" b="0"/>
+            <wp:wrapTight wrapText="bothSides">
+              <wp:wrapPolygon edited="0">
+                <wp:start x="0" y="0"/>
+                <wp:lineTo x="0" y="21391"/>
+                <wp:lineTo x="21387" y="21391"/>
+                <wp:lineTo x="21387" y="0"/>
+                <wp:lineTo x="0" y="0"/>
+              </wp:wrapPolygon>
+            </wp:wrapTight>
+            <wp:docPr id="22" name="Imagem 22"/>
+            <wp:cNvGraphicFramePr>
+              <a:graphicFrameLocks xmlns:a="http://schemas.openxmlformats.org/drawingml/2006/main" noChangeAspect="1"/>
+            </wp:cNvGraphicFramePr>
+            <a:graphic xmlns:a="http://schemas.openxmlformats.org/drawingml/2006/main">
+              <a:graphicData uri="http://schemas.openxmlformats.org/drawingml/2006/picture">
+                <pic:pic xmlns:pic="http://schemas.openxmlformats.org/drawingml/2006/picture">
+                  <pic:nvPicPr>
+                    <pic:cNvPr id="0" name="Picture 2"/>
+                    <pic:cNvPicPr>
+                      <a:picLocks noChangeAspect="1" noChangeArrowheads="1"/>
+                    </pic:cNvPicPr>
+                  </pic:nvPicPr>
+                  <pic:blipFill>
+                    <a:blip r:embed="rId24" cstate="print">
+                      <a:extLst>
+                        <a:ext uri="{28A0092B-C50C-407E-A947-70E740481C1C}">
+                          <a14:useLocalDpi xmlns:a14="http://schemas.microsoft.com/office/drawing/2010/main" val="0"/>
+                        </a:ext>
+                      </a:extLst>
+                    </a:blip>
+                    <a:srcRect/>
+                    <a:stretch>
+                      <a:fillRect/>
+                    </a:stretch>
+                  </pic:blipFill>
+                  <pic:spPr bwMode="auto">
+                    <a:xfrm>
+                      <a:off x="0" y="0"/>
+                      <a:ext cx="1674000" cy="2232000"/>
+                    </a:xfrm>
+                    <a:prstGeom prst="rect">
+                      <a:avLst/>
+                    </a:prstGeom>
+                    <a:noFill/>
+                    <a:ln>
+                      <a:noFill/>
+                    </a:ln>
+                  </pic:spPr>
+                </pic:pic>
+              </a:graphicData>
+            </a:graphic>
+          </wp:anchor>
+        </w:drawing>
+      </w:r>
+    </w:p>
     <w:sectPr>
       <w:pgSz w:w="11906" w:h="16838"/>
       <w:pgMar w:top="1417" w:right="1701" w:bottom="1417" w:left="1701" w:header="708" w:footer="708" w:gutter="0"/>
@@ -613,6 +2659,17 @@
     <w:semiHidden/>
     <w:unhideWhenUsed/>
   </w:style>
+  <w:style w:type="character" w:styleId="Forte">
+    <w:name w:val="Strong"/>
+    <w:basedOn w:val="Tipodeletrapredefinidodopargrafo"/>
+    <w:uiPriority w:val="22"/>
+    <w:qFormat/>
+    <w:rsid w:val="0010308F"/>
+    <w:rPr>
+      <w:b/>
+      <w:bCs/>
+    </w:rPr>
+  </w:style>
 </w:styles>
 </file>
 

--- a/Ficha SETR.docx
+++ b/Ficha SETR.docx
@@ -1842,7 +1842,7 @@
         <mc:AlternateContent>
           <mc:Choice Requires="wps">
             <w:drawing>
-              <wp:anchor distT="45720" distB="45720" distL="114300" distR="114300" simplePos="0" relativeHeight="251679744" behindDoc="0" locked="0" layoutInCell="1" allowOverlap="1" wp14:anchorId="64C4EB3D" wp14:editId="6F98D9B9">
+              <wp:anchor distT="45720" distB="45720" distL="114300" distR="114300" simplePos="0" relativeHeight="251679744" behindDoc="0" locked="0" layoutInCell="1" allowOverlap="1" wp14:anchorId="64C4EB3D" wp14:editId="70E4EEA8">
                 <wp:simplePos x="0" y="0"/>
                 <wp:positionH relativeFrom="margin">
                   <wp:align>right</wp:align>
@@ -1850,8 +1850,8 @@
                 <wp:positionV relativeFrom="paragraph">
                   <wp:posOffset>273050</wp:posOffset>
                 </wp:positionV>
-                <wp:extent cx="2628900" cy="4143375"/>
-                <wp:effectExtent l="0" t="0" r="19050" b="28575"/>
+                <wp:extent cx="2628900" cy="2229485"/>
+                <wp:effectExtent l="0" t="0" r="19050" b="18415"/>
                 <wp:wrapSquare wrapText="bothSides"/>
                 <wp:docPr id="20" name="Caixa de Texto 2"/>
                 <wp:cNvGraphicFramePr>
@@ -1866,7 +1866,7 @@
                       <wps:spPr bwMode="auto">
                         <a:xfrm>
                           <a:off x="0" y="0"/>
-                          <a:ext cx="2628900" cy="4143375"/>
+                          <a:ext cx="2628900" cy="2229853"/>
                         </a:xfrm>
                         <a:prstGeom prst="rect">
                           <a:avLst/>
@@ -1920,7 +1920,7 @@
           </mc:Choice>
           <mc:Fallback>
             <w:pict>
-              <v:shape w14:anchorId="64C4EB3D" id="_x0000_s1027" type="#_x0000_t202" style="position:absolute;margin-left:155.8pt;margin-top:21.5pt;width:207pt;height:326.25pt;z-index:251679744;visibility:visible;mso-wrap-style:square;mso-width-percent:0;mso-height-percent:0;mso-wrap-distance-left:9pt;mso-wrap-distance-top:3.6pt;mso-wrap-distance-right:9pt;mso-wrap-distance-bottom:3.6pt;mso-position-horizontal:right;mso-position-horizontal-relative:margin;mso-position-vertical:absolute;mso-position-vertical-relative:text;mso-width-percent:0;mso-height-percent:0;mso-width-relative:margin;mso-height-relative:margin;v-text-anchor:top" o:gfxdata="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" strokecolor="white [3212]">
+              <v:shape w14:anchorId="64C4EB3D" id="_x0000_s1027" type="#_x0000_t202" style="position:absolute;margin-left:155.8pt;margin-top:21.5pt;width:207pt;height:175.55pt;z-index:251679744;visibility:visible;mso-wrap-style:square;mso-width-percent:0;mso-height-percent:0;mso-wrap-distance-left:9pt;mso-wrap-distance-top:3.6pt;mso-wrap-distance-right:9pt;mso-wrap-distance-bottom:3.6pt;mso-position-horizontal:right;mso-position-horizontal-relative:margin;mso-position-vertical:absolute;mso-position-vertical-relative:text;mso-width-percent:0;mso-height-percent:0;mso-width-relative:margin;mso-height-relative:margin;v-text-anchor:top" o:gfxdata="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" strokecolor="white [3212]">
                 <v:textbox>
                   <w:txbxContent>
                     <w:p>
@@ -2019,7 +2019,83 @@
         <w:t>Código Utilizado:</w:t>
       </w:r>
     </w:p>
-    <w:p/>
+    <w:p>
+      <w:r>
+        <w:rPr>
+          <w:noProof/>
+        </w:rPr>
+        <w:drawing>
+          <wp:anchor distT="0" distB="0" distL="114300" distR="114300" simplePos="0" relativeHeight="251686912" behindDoc="1" locked="0" layoutInCell="1" allowOverlap="1" wp14:anchorId="2555F5F4" wp14:editId="62553C31">
+            <wp:simplePos x="0" y="0"/>
+            <wp:positionH relativeFrom="margin">
+              <wp:align>right</wp:align>
+            </wp:positionH>
+            <wp:positionV relativeFrom="paragraph">
+              <wp:posOffset>2392680</wp:posOffset>
+            </wp:positionV>
+            <wp:extent cx="1403985" cy="1677035"/>
+            <wp:effectExtent l="0" t="0" r="5715" b="0"/>
+            <wp:wrapTight wrapText="bothSides">
+              <wp:wrapPolygon edited="0">
+                <wp:start x="0" y="0"/>
+                <wp:lineTo x="0" y="21346"/>
+                <wp:lineTo x="21395" y="21346"/>
+                <wp:lineTo x="21395" y="0"/>
+                <wp:lineTo x="0" y="0"/>
+              </wp:wrapPolygon>
+            </wp:wrapTight>
+            <wp:docPr id="29" name="Imagem 29" descr="Uma imagem com mesa&#10;&#10;Descrição gerada automaticamente"/>
+            <wp:cNvGraphicFramePr>
+              <a:graphicFrameLocks xmlns:a="http://schemas.openxmlformats.org/drawingml/2006/main" noChangeAspect="1"/>
+            </wp:cNvGraphicFramePr>
+            <a:graphic xmlns:a="http://schemas.openxmlformats.org/drawingml/2006/main">
+              <a:graphicData uri="http://schemas.openxmlformats.org/drawingml/2006/picture">
+                <pic:pic xmlns:pic="http://schemas.openxmlformats.org/drawingml/2006/picture">
+                  <pic:nvPicPr>
+                    <pic:cNvPr id="29" name="Imagem 29" descr="Uma imagem com mesa&#10;&#10;Descrição gerada automaticamente"/>
+                    <pic:cNvPicPr>
+                      <a:picLocks noChangeAspect="1" noChangeArrowheads="1"/>
+                    </pic:cNvPicPr>
+                  </pic:nvPicPr>
+                  <pic:blipFill>
+                    <a:blip r:embed="rId23">
+                      <a:extLst>
+                        <a:ext uri="{28A0092B-C50C-407E-A947-70E740481C1C}">
+                          <a14:useLocalDpi xmlns:a14="http://schemas.microsoft.com/office/drawing/2010/main" val="0"/>
+                        </a:ext>
+                      </a:extLst>
+                    </a:blip>
+                    <a:srcRect/>
+                    <a:stretch>
+                      <a:fillRect/>
+                    </a:stretch>
+                  </pic:blipFill>
+                  <pic:spPr bwMode="auto">
+                    <a:xfrm>
+                      <a:off x="0" y="0"/>
+                      <a:ext cx="1403985" cy="1677035"/>
+                    </a:xfrm>
+                    <a:prstGeom prst="rect">
+                      <a:avLst/>
+                    </a:prstGeom>
+                    <a:noFill/>
+                    <a:ln>
+                      <a:noFill/>
+                    </a:ln>
+                  </pic:spPr>
+                </pic:pic>
+              </a:graphicData>
+            </a:graphic>
+            <wp14:sizeRelH relativeFrom="margin">
+              <wp14:pctWidth>0</wp14:pctWidth>
+            </wp14:sizeRelH>
+            <wp14:sizeRelV relativeFrom="margin">
+              <wp14:pctHeight>0</wp14:pctHeight>
+            </wp14:sizeRelV>
+          </wp:anchor>
+        </w:drawing>
+      </w:r>
+    </w:p>
     <w:p>
       <w:r>
         <w:br w:type="page"/>
@@ -2113,7 +2189,7 @@
                     </pic:cNvPicPr>
                   </pic:nvPicPr>
                   <pic:blipFill>
-                    <a:blip r:embed="rId23" cstate="print">
+                    <a:blip r:embed="rId24" cstate="print">
                       <a:extLst>
                         <a:ext uri="{28A0092B-C50C-407E-A947-70E740481C1C}">
                           <a14:useLocalDpi xmlns:a14="http://schemas.microsoft.com/office/drawing/2010/main" val="0"/>
@@ -2191,7 +2267,7 @@
                     </pic:cNvPicPr>
                   </pic:nvPicPr>
                   <pic:blipFill>
-                    <a:blip r:embed="rId24" cstate="print">
+                    <a:blip r:embed="rId25" cstate="print">
                       <a:extLst>
                         <a:ext uri="{28A0092B-C50C-407E-A947-70E740481C1C}">
                           <a14:useLocalDpi xmlns:a14="http://schemas.microsoft.com/office/drawing/2010/main" val="0"/>
@@ -2222,6 +2298,398 @@
           </wp:anchor>
         </w:drawing>
       </w:r>
+      <w:r>
+        <w:rPr>
+          <w:rStyle w:val="Forte"/>
+          <w:b w:val="0"/>
+          <w:bCs w:val="0"/>
+        </w:rPr>
+        <w:tab/>
+      </w:r>
+      <w:r>
+        <w:rPr>
+          <w:rStyle w:val="Forte"/>
+          <w:b w:val="0"/>
+          <w:bCs w:val="0"/>
+        </w:rPr>
+        <w:tab/>
+      </w:r>
+      <w:r>
+        <w:rPr>
+          <w:rStyle w:val="Forte"/>
+          <w:b w:val="0"/>
+          <w:bCs w:val="0"/>
+        </w:rPr>
+        <w:tab/>
+      </w:r>
+    </w:p>
+    <w:p>
+      <w:pPr>
+        <w:rPr>
+          <w:rStyle w:val="Forte"/>
+          <w:b w:val="0"/>
+          <w:bCs w:val="0"/>
+        </w:rPr>
+      </w:pPr>
+    </w:p>
+    <w:p>
+      <w:pPr>
+        <w:rPr>
+          <w:rStyle w:val="Forte"/>
+          <w:b w:val="0"/>
+          <w:bCs w:val="0"/>
+        </w:rPr>
+      </w:pPr>
+    </w:p>
+    <w:p>
+      <w:pPr>
+        <w:rPr>
+          <w:rStyle w:val="Forte"/>
+          <w:b w:val="0"/>
+          <w:bCs w:val="0"/>
+        </w:rPr>
+      </w:pPr>
+    </w:p>
+    <w:p>
+      <w:pPr>
+        <w:rPr>
+          <w:rStyle w:val="Forte"/>
+          <w:b w:val="0"/>
+          <w:bCs w:val="0"/>
+        </w:rPr>
+      </w:pPr>
+    </w:p>
+    <w:p>
+      <w:pPr>
+        <w:rPr>
+          <w:rStyle w:val="Forte"/>
+          <w:b w:val="0"/>
+          <w:bCs w:val="0"/>
+        </w:rPr>
+      </w:pPr>
+    </w:p>
+    <w:p>
+      <w:pPr>
+        <w:rPr>
+          <w:rStyle w:val="Forte"/>
+          <w:b w:val="0"/>
+          <w:bCs w:val="0"/>
+        </w:rPr>
+      </w:pPr>
+    </w:p>
+    <w:p>
+      <w:pPr>
+        <w:rPr>
+          <w:rStyle w:val="Forte"/>
+          <w:b w:val="0"/>
+          <w:bCs w:val="0"/>
+        </w:rPr>
+      </w:pPr>
+    </w:p>
+    <w:p>
+      <w:pPr>
+        <w:rPr>
+          <w:rStyle w:val="Forte"/>
+          <w:b w:val="0"/>
+          <w:bCs w:val="0"/>
+        </w:rPr>
+      </w:pPr>
+    </w:p>
+    <w:p>
+      <w:pPr>
+        <w:rPr>
+          <w:rStyle w:val="Forte"/>
+          <w:b w:val="0"/>
+          <w:bCs w:val="0"/>
+        </w:rPr>
+      </w:pPr>
+      <w:r>
+        <w:rPr>
+          <w:noProof/>
+        </w:rPr>
+        <mc:AlternateContent>
+          <mc:Choice Requires="wps">
+            <w:drawing>
+              <wp:anchor distT="45720" distB="45720" distL="114300" distR="114300" simplePos="0" relativeHeight="251683840" behindDoc="1" locked="0" layoutInCell="1" allowOverlap="1" wp14:anchorId="5D368B09" wp14:editId="23221D94">
+                <wp:simplePos x="0" y="0"/>
+                <wp:positionH relativeFrom="margin">
+                  <wp:align>right</wp:align>
+                </wp:positionH>
+                <wp:positionV relativeFrom="paragraph">
+                  <wp:posOffset>313590</wp:posOffset>
+                </wp:positionV>
+                <wp:extent cx="2628900" cy="3240405"/>
+                <wp:effectExtent l="0" t="0" r="19050" b="17145"/>
+                <wp:wrapTight wrapText="bothSides">
+                  <wp:wrapPolygon edited="0">
+                    <wp:start x="0" y="0"/>
+                    <wp:lineTo x="0" y="21587"/>
+                    <wp:lineTo x="21600" y="21587"/>
+                    <wp:lineTo x="21600" y="0"/>
+                    <wp:lineTo x="0" y="0"/>
+                  </wp:wrapPolygon>
+                </wp:wrapTight>
+                <wp:docPr id="26" name="Caixa de Texto 2"/>
+                <wp:cNvGraphicFramePr>
+                  <a:graphicFrameLocks xmlns:a="http://schemas.openxmlformats.org/drawingml/2006/main"/>
+                </wp:cNvGraphicFramePr>
+                <a:graphic xmlns:a="http://schemas.openxmlformats.org/drawingml/2006/main">
+                  <a:graphicData uri="http://schemas.microsoft.com/office/word/2010/wordprocessingShape">
+                    <wps:wsp>
+                      <wps:cNvSpPr txBox="1">
+                        <a:spLocks noChangeArrowheads="1"/>
+                      </wps:cNvSpPr>
+                      <wps:spPr bwMode="auto">
+                        <a:xfrm>
+                          <a:off x="0" y="0"/>
+                          <a:ext cx="2628900" cy="3240505"/>
+                        </a:xfrm>
+                        <a:prstGeom prst="rect">
+                          <a:avLst/>
+                        </a:prstGeom>
+                        <a:solidFill>
+                          <a:srgbClr val="FFFFFF"/>
+                        </a:solidFill>
+                        <a:ln w="9525">
+                          <a:solidFill>
+                            <a:schemeClr val="bg1"/>
+                          </a:solidFill>
+                          <a:miter lim="800000"/>
+                          <a:headEnd/>
+                          <a:tailEnd/>
+                        </a:ln>
+                      </wps:spPr>
+                      <wps:txbx>
+                        <w:txbxContent>
+                          <w:p>
+                            <w:r>
+                              <w:t>Neste exercício o LED verde foi programado para</w:t>
+                            </w:r>
+                            <w:r>
+                              <w:t>, consoante os valores que o sensor ler, alternar a velocidade a que liga e desliga com a luz à sua volta.</w:t>
+                            </w:r>
+                          </w:p>
+                        </w:txbxContent>
+                      </wps:txbx>
+                      <wps:bodyPr rot="0" vert="horz" wrap="square" lIns="91440" tIns="45720" rIns="91440" bIns="45720" anchor="t" anchorCtr="0">
+                        <a:noAutofit/>
+                      </wps:bodyPr>
+                    </wps:wsp>
+                  </a:graphicData>
+                </a:graphic>
+                <wp14:sizeRelH relativeFrom="margin">
+                  <wp14:pctWidth>0</wp14:pctWidth>
+                </wp14:sizeRelH>
+                <wp14:sizeRelV relativeFrom="margin">
+                  <wp14:pctHeight>0</wp14:pctHeight>
+                </wp14:sizeRelV>
+              </wp:anchor>
+            </w:drawing>
+          </mc:Choice>
+          <mc:Fallback>
+            <w:pict>
+              <v:shape w14:anchorId="5D368B09" id="_x0000_s1028" type="#_x0000_t202" style="position:absolute;margin-left:155.8pt;margin-top:24.7pt;width:207pt;height:255.15pt;z-index:-251632640;visibility:visible;mso-wrap-style:square;mso-width-percent:0;mso-height-percent:0;mso-wrap-distance-left:9pt;mso-wrap-distance-top:3.6pt;mso-wrap-distance-right:9pt;mso-wrap-distance-bottom:3.6pt;mso-position-horizontal:right;mso-position-horizontal-relative:margin;mso-position-vertical:absolute;mso-position-vertical-relative:text;mso-width-percent:0;mso-height-percent:0;mso-width-relative:margin;mso-height-relative:margin;v-text-anchor:top" o:gfxdata="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" strokecolor="white [3212]">
+                <v:textbox>
+                  <w:txbxContent>
+                    <w:p>
+                      <w:r>
+                        <w:t>Neste exercício o LED verde foi programado para</w:t>
+                      </w:r>
+                      <w:r>
+                        <w:t>, consoante os valores que o sensor ler, alternar a velocidade a que liga e desliga com a luz à sua volta.</w:t>
+                      </w:r>
+                    </w:p>
+                  </w:txbxContent>
+                </v:textbox>
+                <w10:wrap type="tight" anchorx="margin"/>
+              </v:shape>
+            </w:pict>
+          </mc:Fallback>
+        </mc:AlternateContent>
+      </w:r>
+      <w:r>
+        <w:rPr>
+          <w:rStyle w:val="Forte"/>
+          <w:b w:val="0"/>
+          <w:bCs w:val="0"/>
+        </w:rPr>
+        <w:t>Código Utilizado:</w:t>
+      </w:r>
+    </w:p>
+    <w:p>
+      <w:pPr>
+        <w:rPr>
+          <w:rStyle w:val="Forte"/>
+          <w:b w:val="0"/>
+          <w:bCs w:val="0"/>
+        </w:rPr>
+      </w:pPr>
+      <w:r>
+        <w:rPr>
+          <w:rStyle w:val="Forte"/>
+          <w:b w:val="0"/>
+          <w:bCs w:val="0"/>
+          <w:noProof/>
+        </w:rPr>
+        <w:drawing>
+          <wp:anchor distT="0" distB="0" distL="114300" distR="114300" simplePos="0" relativeHeight="251685888" behindDoc="1" locked="0" layoutInCell="1" allowOverlap="1" wp14:anchorId="62DEE8BF" wp14:editId="720B73C2">
+            <wp:simplePos x="0" y="0"/>
+            <wp:positionH relativeFrom="margin">
+              <wp:posOffset>2801620</wp:posOffset>
+            </wp:positionH>
+            <wp:positionV relativeFrom="paragraph">
+              <wp:posOffset>3589221</wp:posOffset>
+            </wp:positionV>
+            <wp:extent cx="2611755" cy="1275080"/>
+            <wp:effectExtent l="0" t="0" r="0" b="1270"/>
+            <wp:wrapTight wrapText="bothSides">
+              <wp:wrapPolygon edited="0">
+                <wp:start x="0" y="0"/>
+                <wp:lineTo x="0" y="21299"/>
+                <wp:lineTo x="21427" y="21299"/>
+                <wp:lineTo x="21427" y="0"/>
+                <wp:lineTo x="0" y="0"/>
+              </wp:wrapPolygon>
+            </wp:wrapTight>
+            <wp:docPr id="27" name="Imagem 27"/>
+            <wp:cNvGraphicFramePr>
+              <a:graphicFrameLocks xmlns:a="http://schemas.openxmlformats.org/drawingml/2006/main" noChangeAspect="1"/>
+            </wp:cNvGraphicFramePr>
+            <a:graphic xmlns:a="http://schemas.openxmlformats.org/drawingml/2006/main">
+              <a:graphicData uri="http://schemas.openxmlformats.org/drawingml/2006/picture">
+                <pic:pic xmlns:pic="http://schemas.openxmlformats.org/drawingml/2006/picture">
+                  <pic:nvPicPr>
+                    <pic:cNvPr id="0" name="Picture 1"/>
+                    <pic:cNvPicPr>
+                      <a:picLocks noChangeAspect="1" noChangeArrowheads="1"/>
+                    </pic:cNvPicPr>
+                  </pic:nvPicPr>
+                  <pic:blipFill>
+                    <a:blip r:embed="rId26">
+                      <a:extLst>
+                        <a:ext uri="{28A0092B-C50C-407E-A947-70E740481C1C}">
+                          <a14:useLocalDpi xmlns:a14="http://schemas.microsoft.com/office/drawing/2010/main" val="0"/>
+                        </a:ext>
+                      </a:extLst>
+                    </a:blip>
+                    <a:srcRect/>
+                    <a:stretch>
+                      <a:fillRect/>
+                    </a:stretch>
+                  </pic:blipFill>
+                  <pic:spPr bwMode="auto">
+                    <a:xfrm>
+                      <a:off x="0" y="0"/>
+                      <a:ext cx="2611755" cy="1275080"/>
+                    </a:xfrm>
+                    <a:prstGeom prst="rect">
+                      <a:avLst/>
+                    </a:prstGeom>
+                    <a:noFill/>
+                    <a:ln>
+                      <a:noFill/>
+                    </a:ln>
+                  </pic:spPr>
+                </pic:pic>
+              </a:graphicData>
+            </a:graphic>
+            <wp14:sizeRelH relativeFrom="margin">
+              <wp14:pctWidth>0</wp14:pctWidth>
+            </wp14:sizeRelH>
+            <wp14:sizeRelV relativeFrom="margin">
+              <wp14:pctHeight>0</wp14:pctHeight>
+            </wp14:sizeRelV>
+          </wp:anchor>
+        </w:drawing>
+      </w:r>
+      <w:r>
+        <w:rPr>
+          <w:noProof/>
+        </w:rPr>
+        <w:drawing>
+          <wp:anchor distT="0" distB="0" distL="114300" distR="114300" simplePos="0" relativeHeight="251684864" behindDoc="1" locked="0" layoutInCell="1" allowOverlap="1" wp14:anchorId="71A0CFEF" wp14:editId="7F916012">
+            <wp:simplePos x="0" y="0"/>
+            <wp:positionH relativeFrom="column">
+              <wp:posOffset>2540</wp:posOffset>
+            </wp:positionH>
+            <wp:positionV relativeFrom="paragraph">
+              <wp:posOffset>3810</wp:posOffset>
+            </wp:positionV>
+            <wp:extent cx="2646680" cy="4916805"/>
+            <wp:effectExtent l="0" t="0" r="1270" b="0"/>
+            <wp:wrapTight wrapText="bothSides">
+              <wp:wrapPolygon edited="0">
+                <wp:start x="0" y="0"/>
+                <wp:lineTo x="0" y="21508"/>
+                <wp:lineTo x="21455" y="21508"/>
+                <wp:lineTo x="21455" y="0"/>
+                <wp:lineTo x="0" y="0"/>
+              </wp:wrapPolygon>
+            </wp:wrapTight>
+            <wp:docPr id="25" name="Imagem 25" descr="Uma imagem com texto&#10;&#10;Descrição gerada automaticamente"/>
+            <wp:cNvGraphicFramePr>
+              <a:graphicFrameLocks xmlns:a="http://schemas.openxmlformats.org/drawingml/2006/main" noChangeAspect="1"/>
+            </wp:cNvGraphicFramePr>
+            <a:graphic xmlns:a="http://schemas.openxmlformats.org/drawingml/2006/main">
+              <a:graphicData uri="http://schemas.openxmlformats.org/drawingml/2006/picture">
+                <pic:pic xmlns:pic="http://schemas.openxmlformats.org/drawingml/2006/picture">
+                  <pic:nvPicPr>
+                    <pic:cNvPr id="25" name="Imagem 25" descr="Uma imagem com texto&#10;&#10;Descrição gerada automaticamente"/>
+                    <pic:cNvPicPr/>
+                  </pic:nvPicPr>
+                  <pic:blipFill>
+                    <a:blip r:embed="rId27">
+                      <a:extLst>
+                        <a:ext uri="{28A0092B-C50C-407E-A947-70E740481C1C}">
+                          <a14:useLocalDpi xmlns:a14="http://schemas.microsoft.com/office/drawing/2010/main" val="0"/>
+                        </a:ext>
+                      </a:extLst>
+                    </a:blip>
+                    <a:stretch>
+                      <a:fillRect/>
+                    </a:stretch>
+                  </pic:blipFill>
+                  <pic:spPr>
+                    <a:xfrm>
+                      <a:off x="0" y="0"/>
+                      <a:ext cx="2646680" cy="4916805"/>
+                    </a:xfrm>
+                    <a:prstGeom prst="rect">
+                      <a:avLst/>
+                    </a:prstGeom>
+                  </pic:spPr>
+                </pic:pic>
+              </a:graphicData>
+            </a:graphic>
+          </wp:anchor>
+        </w:drawing>
+      </w:r>
+      <w:r>
+        <w:rPr>
+          <w:rStyle w:val="Forte"/>
+          <w:b w:val="0"/>
+          <w:bCs w:val="0"/>
+        </w:rPr>
+        <w:tab/>
+      </w:r>
+    </w:p>
+    <w:p>
+      <w:pPr>
+        <w:rPr>
+          <w:rStyle w:val="Forte"/>
+          <w:b w:val="0"/>
+          <w:bCs w:val="0"/>
+        </w:rPr>
+      </w:pPr>
+    </w:p>
+    <w:p>
+      <w:pPr>
+        <w:rPr>
+          <w:rStyle w:val="Forte"/>
+          <w:b w:val="0"/>
+          <w:bCs w:val="0"/>
+        </w:rPr>
+      </w:pPr>
     </w:p>
     <w:sectPr>
       <w:pgSz w:w="11906" w:h="16838"/>
